--- a/fuentes/921200_CF12_DU.docx
+++ b/fuentes/921200_CF12_DU.docx
@@ -201,9 +201,9 @@
               </wp:anchor>
             </w:drawing>
           </mc:Choice>
-          <mc:Fallback xmlns:a14="http://schemas.microsoft.com/office/drawing/2010/main" xmlns:pic="http://schemas.openxmlformats.org/drawingml/2006/picture" xmlns:adec="http://schemas.microsoft.com/office/drawing/2017/decorative" xmlns:a="http://schemas.openxmlformats.org/drawingml/2006/main">
-            <w:pict w14:anchorId="7E633400">
-              <v:rect id="Rectángulo 3" style="position:absolute;margin-left:-55.7pt;margin-top:26.5pt;width:613.85pt;height:204pt;z-index:-251655168;visibility:visible;mso-wrap-style:square;mso-height-percent:0;mso-wrap-distance-left:9pt;mso-wrap-distance-top:0;mso-wrap-distance-right:9pt;mso-wrap-distance-bottom:0;mso-position-horizontal:absolute;mso-position-horizontal-relative:text;mso-position-vertical:absolute;mso-position-vertical-relative:text;mso-height-percent:0;mso-height-relative:margin;v-text-anchor:middle" o:spid="_x0000_s1026" fillcolor="#00314d" stroked="f" strokeweight="1pt" w14:anchorId="6D13CFB5" o:gfxdata="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"/>
+          <mc:Fallback>
+            <w:pict>
+              <v:rect w14:anchorId="6D13CFB5" id="Rectángulo 3" o:spid="_x0000_s1026" style="position:absolute;margin-left:-55.7pt;margin-top:26.5pt;width:613.85pt;height:204pt;z-index:-251655168;visibility:visible;mso-wrap-style:square;mso-height-percent:0;mso-wrap-distance-left:9pt;mso-wrap-distance-top:0;mso-wrap-distance-right:9pt;mso-wrap-distance-bottom:0;mso-position-horizontal:absolute;mso-position-horizontal-relative:text;mso-position-vertical:absolute;mso-position-vertical-relative:text;mso-height-percent:0;mso-height-relative:margin;v-text-anchor:middle" o:gfxdata="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" fillcolor="#00314d" stroked="f" strokeweight="1pt"/>
             </w:pict>
           </mc:Fallback>
         </mc:AlternateContent>
@@ -296,13 +296,13 @@
               </wp:anchor>
             </w:drawing>
           </mc:Choice>
-          <mc:Fallback xmlns:a14="http://schemas.microsoft.com/office/drawing/2010/main" xmlns:pic="http://schemas.openxmlformats.org/drawingml/2006/picture" xmlns:adec="http://schemas.microsoft.com/office/drawing/2017/decorative" xmlns:a="http://schemas.openxmlformats.org/drawingml/2006/main">
-            <w:pict w14:anchorId="55A35C53">
-              <v:shapetype id="_x0000_t202" coordsize="21600,21600" o:spt="202" path="m,l,21600r21600,l21600,xe" w14:anchorId="2E2DABF6">
+          <mc:Fallback>
+            <w:pict>
+              <v:shapetype w14:anchorId="2E2DABF6" id="_x0000_t202" coordsize="21600,21600" o:spt="202" path="m,l,21600r21600,l21600,xe">
                 <v:stroke joinstyle="miter"/>
                 <v:path gradientshapeok="t" o:connecttype="rect"/>
               </v:shapetype>
-              <v:shape id="Cuadro de texto 2" style="position:absolute;left:0;text-align:left;margin-left:-19.8pt;margin-top:36.75pt;width:488.95pt;height:115.5pt;z-index:251663360;visibility:visible;mso-wrap-style:square;mso-width-percent:0;mso-height-percent:0;mso-wrap-distance-left:9pt;mso-wrap-distance-top:3.6pt;mso-wrap-distance-right:9pt;mso-wrap-distance-bottom:3.6pt;mso-position-horizontal:absolute;mso-position-horizontal-relative:text;mso-position-vertical:absolute;mso-position-vertical-relative:text;mso-width-percent:0;mso-height-percent:0;mso-width-relative:margin;mso-height-relative:margin;v-text-anchor:top" alt="&quot;&quot;" o:spid="_x0000_s1026" filled="f" stroked="f" type="#_x0000_t202" o:gfxdata="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">
+              <v:shape id="Cuadro de texto 2" o:spid="_x0000_s1026" type="#_x0000_t202" alt="&quot;&quot;" style="position:absolute;left:0;text-align:left;margin-left:-19.8pt;margin-top:36.75pt;width:488.95pt;height:115.5pt;z-index:251663360;visibility:visible;mso-wrap-style:square;mso-width-percent:0;mso-height-percent:0;mso-wrap-distance-left:9pt;mso-wrap-distance-top:3.6pt;mso-wrap-distance-right:9pt;mso-wrap-distance-bottom:3.6pt;mso-position-horizontal:absolute;mso-position-horizontal-relative:text;mso-position-vertical:absolute;mso-position-vertical-relative:text;mso-width-percent:0;mso-height-percent:0;mso-width-relative:margin;mso-height-relative:margin;v-text-anchor:top" o:gfxdata="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" filled="f" stroked="f">
                 <v:textbox>
                   <w:txbxContent>
                     <w:p>
@@ -530,13 +530,27 @@
           <w:r>
             <w:fldChar w:fldCharType="separate"/>
           </w:r>
-          <w:hyperlink w:anchor="_Toc140487303" w:history="1">
+          <w:hyperlink w:anchor="_Toc142949227" w:history="1">
             <w:r>
               <w:rPr>
                 <w:rStyle w:val="Hipervnculo"/>
                 <w:noProof/>
               </w:rPr>
-              <w:t>INTRODUCCIÓN:</w:t>
+              <w:t>I</w:t>
+            </w:r>
+            <w:r>
+              <w:rPr>
+                <w:rStyle w:val="Hipervnculo"/>
+                <w:noProof/>
+              </w:rPr>
+              <w:t>ntroducción</w:t>
+            </w:r>
+            <w:r>
+              <w:rPr>
+                <w:rStyle w:val="Hipervnculo"/>
+                <w:noProof/>
+              </w:rPr>
+              <w:t>:</w:t>
             </w:r>
             <w:r>
               <w:rPr>
@@ -557,7 +571,7 @@
                 <w:noProof/>
                 <w:webHidden/>
               </w:rPr>
-              <w:instrText xml:space="preserve"> PAGEREF _Toc140487303 \h </w:instrText>
+              <w:instrText xml:space="preserve"> PAGEREF _Toc142949227 \h </w:instrText>
             </w:r>
             <w:r>
               <w:rPr>
@@ -602,7 +616,7 @@
               <w:lang w:eastAsia="es-CO"/>
             </w:rPr>
           </w:pPr>
-          <w:hyperlink w:anchor="_Toc140487304" w:history="1">
+          <w:hyperlink w:anchor="_Toc142949228" w:history="1">
             <w:r>
               <w:rPr>
                 <w:rStyle w:val="Hipervnculo"/>
@@ -645,7 +659,7 @@
                 <w:noProof/>
                 <w:webHidden/>
               </w:rPr>
-              <w:instrText xml:space="preserve"> PAGEREF _Toc140487304 \h </w:instrText>
+              <w:instrText xml:space="preserve"> PAGEREF _Toc142949228 \h </w:instrText>
             </w:r>
             <w:r>
               <w:rPr>
@@ -690,7 +704,7 @@
               <w:lang w:eastAsia="es-CO"/>
             </w:rPr>
           </w:pPr>
-          <w:hyperlink w:anchor="_Toc140487305" w:history="1">
+          <w:hyperlink w:anchor="_Toc142949229" w:history="1">
             <w:r>
               <w:rPr>
                 <w:rStyle w:val="Hipervnculo"/>
@@ -733,7 +747,7 @@
                 <w:noProof/>
                 <w:webHidden/>
               </w:rPr>
-              <w:instrText xml:space="preserve"> PAGEREF _Toc140487305 \h </w:instrText>
+              <w:instrText xml:space="preserve"> PAGEREF _Toc142949229 \h </w:instrText>
             </w:r>
             <w:r>
               <w:rPr>
@@ -753,7 +767,7 @@
                 <w:noProof/>
                 <w:webHidden/>
               </w:rPr>
-              <w:t>5</w:t>
+              <w:t>4</w:t>
             </w:r>
             <w:r>
               <w:rPr>
@@ -778,7 +792,7 @@
               <w:lang w:eastAsia="es-CO"/>
             </w:rPr>
           </w:pPr>
-          <w:hyperlink w:anchor="_Toc140487306" w:history="1">
+          <w:hyperlink w:anchor="_Toc142949230" w:history="1">
             <w:r>
               <w:rPr>
                 <w:rStyle w:val="Hipervnculo"/>
@@ -821,7 +835,7 @@
                 <w:noProof/>
                 <w:webHidden/>
               </w:rPr>
-              <w:instrText xml:space="preserve"> PAGEREF _Toc140487306 \h </w:instrText>
+              <w:instrText xml:space="preserve"> PAGEREF _Toc142949230 \h </w:instrText>
             </w:r>
             <w:r>
               <w:rPr>
@@ -866,7 +880,7 @@
               <w:lang w:eastAsia="es-CO"/>
             </w:rPr>
           </w:pPr>
-          <w:hyperlink w:anchor="_Toc140487307" w:history="1">
+          <w:hyperlink w:anchor="_Toc142949231" w:history="1">
             <w:r>
               <w:rPr>
                 <w:rStyle w:val="Hipervnculo"/>
@@ -909,7 +923,7 @@
                 <w:noProof/>
                 <w:webHidden/>
               </w:rPr>
-              <w:instrText xml:space="preserve"> PAGEREF _Toc140487307 \h </w:instrText>
+              <w:instrText xml:space="preserve"> PAGEREF _Toc142949231 \h </w:instrText>
             </w:r>
             <w:r>
               <w:rPr>
@@ -929,7 +943,7 @@
                 <w:noProof/>
                 <w:webHidden/>
               </w:rPr>
-              <w:t>7</w:t>
+              <w:t>6</w:t>
             </w:r>
             <w:r>
               <w:rPr>
@@ -954,7 +968,7 @@
               <w:lang w:eastAsia="es-CO"/>
             </w:rPr>
           </w:pPr>
-          <w:hyperlink w:anchor="_Toc140487308" w:history="1">
+          <w:hyperlink w:anchor="_Toc142949232" w:history="1">
             <w:r>
               <w:rPr>
                 <w:rStyle w:val="Hipervnculo"/>
@@ -997,7 +1011,7 @@
                 <w:noProof/>
                 <w:webHidden/>
               </w:rPr>
-              <w:instrText xml:space="preserve"> PAGEREF _Toc140487308 \h </w:instrText>
+              <w:instrText xml:space="preserve"> PAGEREF _Toc142949232 \h </w:instrText>
             </w:r>
             <w:r>
               <w:rPr>
@@ -1017,7 +1031,7 @@
                 <w:noProof/>
                 <w:webHidden/>
               </w:rPr>
-              <w:t>8</w:t>
+              <w:t>7</w:t>
             </w:r>
             <w:r>
               <w:rPr>
@@ -1042,7 +1056,7 @@
               <w:lang w:eastAsia="es-CO"/>
             </w:rPr>
           </w:pPr>
-          <w:hyperlink w:anchor="_Toc140487309" w:history="1">
+          <w:hyperlink w:anchor="_Toc142949233" w:history="1">
             <w:r>
               <w:rPr>
                 <w:rStyle w:val="Hipervnculo"/>
@@ -1085,7 +1099,7 @@
                 <w:noProof/>
                 <w:webHidden/>
               </w:rPr>
-              <w:instrText xml:space="preserve"> PAGEREF _Toc140487309 \h </w:instrText>
+              <w:instrText xml:space="preserve"> PAGEREF _Toc142949233 \h </w:instrText>
             </w:r>
             <w:r>
               <w:rPr>
@@ -1130,7 +1144,7 @@
               <w:lang w:eastAsia="es-CO"/>
             </w:rPr>
           </w:pPr>
-          <w:hyperlink w:anchor="_Toc140487310" w:history="1">
+          <w:hyperlink w:anchor="_Toc142949234" w:history="1">
             <w:r>
               <w:rPr>
                 <w:rStyle w:val="Hipervnculo"/>
@@ -1173,7 +1187,7 @@
                 <w:noProof/>
                 <w:webHidden/>
               </w:rPr>
-              <w:instrText xml:space="preserve"> PAGEREF _Toc140487310 \h </w:instrText>
+              <w:instrText xml:space="preserve"> PAGEREF _Toc142949234 \h </w:instrText>
             </w:r>
             <w:r>
               <w:rPr>
@@ -1193,7 +1207,7 @@
                 <w:noProof/>
                 <w:webHidden/>
               </w:rPr>
-              <w:t>9</w:t>
+              <w:t>8</w:t>
             </w:r>
             <w:r>
               <w:rPr>
@@ -1218,7 +1232,7 @@
               <w:lang w:eastAsia="es-CO"/>
             </w:rPr>
           </w:pPr>
-          <w:hyperlink w:anchor="_Toc140487311" w:history="1">
+          <w:hyperlink w:anchor="_Toc142949235" w:history="1">
             <w:r>
               <w:rPr>
                 <w:rStyle w:val="Hipervnculo"/>
@@ -1261,7 +1275,7 @@
                 <w:noProof/>
                 <w:webHidden/>
               </w:rPr>
-              <w:instrText xml:space="preserve"> PAGEREF _Toc140487311 \h </w:instrText>
+              <w:instrText xml:space="preserve"> PAGEREF _Toc142949235 \h </w:instrText>
             </w:r>
             <w:r>
               <w:rPr>
@@ -1281,7 +1295,7 @@
                 <w:noProof/>
                 <w:webHidden/>
               </w:rPr>
-              <w:t>10</w:t>
+              <w:t>9</w:t>
             </w:r>
             <w:r>
               <w:rPr>
@@ -1306,7 +1320,7 @@
               <w:lang w:eastAsia="es-CO"/>
             </w:rPr>
           </w:pPr>
-          <w:hyperlink w:anchor="_Toc140487312" w:history="1">
+          <w:hyperlink w:anchor="_Toc142949236" w:history="1">
             <w:r>
               <w:rPr>
                 <w:rStyle w:val="Hipervnculo"/>
@@ -1349,7 +1363,7 @@
                 <w:noProof/>
                 <w:webHidden/>
               </w:rPr>
-              <w:instrText xml:space="preserve"> PAGEREF _Toc140487312 \h </w:instrText>
+              <w:instrText xml:space="preserve"> PAGEREF _Toc142949236 \h </w:instrText>
             </w:r>
             <w:r>
               <w:rPr>
@@ -1369,7 +1383,7 @@
                 <w:noProof/>
                 <w:webHidden/>
               </w:rPr>
-              <w:t>11</w:t>
+              <w:t>10</w:t>
             </w:r>
             <w:r>
               <w:rPr>
@@ -1394,7 +1408,7 @@
               <w:lang w:eastAsia="es-CO"/>
             </w:rPr>
           </w:pPr>
-          <w:hyperlink w:anchor="_Toc140487313" w:history="1">
+          <w:hyperlink w:anchor="_Toc142949237" w:history="1">
             <w:r>
               <w:rPr>
                 <w:rStyle w:val="Hipervnculo"/>
@@ -1437,7 +1451,7 @@
                 <w:noProof/>
                 <w:webHidden/>
               </w:rPr>
-              <w:instrText xml:space="preserve"> PAGEREF _Toc140487313 \h </w:instrText>
+              <w:instrText xml:space="preserve"> PAGEREF _Toc142949237 \h </w:instrText>
             </w:r>
             <w:r>
               <w:rPr>
@@ -1457,7 +1471,7 @@
                 <w:noProof/>
                 <w:webHidden/>
               </w:rPr>
-              <w:t>12</w:t>
+              <w:t>11</w:t>
             </w:r>
             <w:r>
               <w:rPr>
@@ -1482,7 +1496,7 @@
               <w:lang w:eastAsia="es-CO"/>
             </w:rPr>
           </w:pPr>
-          <w:hyperlink w:anchor="_Toc140487314" w:history="1">
+          <w:hyperlink w:anchor="_Toc142949238" w:history="1">
             <w:r>
               <w:rPr>
                 <w:rStyle w:val="Hipervnculo"/>
@@ -1525,7 +1539,7 @@
                 <w:noProof/>
                 <w:webHidden/>
               </w:rPr>
-              <w:instrText xml:space="preserve"> PAGEREF _Toc140487314 \h </w:instrText>
+              <w:instrText xml:space="preserve"> PAGEREF _Toc142949238 \h </w:instrText>
             </w:r>
             <w:r>
               <w:rPr>
@@ -1545,7 +1559,7 @@
                 <w:noProof/>
                 <w:webHidden/>
               </w:rPr>
-              <w:t>25</w:t>
+              <w:t>24</w:t>
             </w:r>
             <w:r>
               <w:rPr>
@@ -1570,7 +1584,7 @@
               <w:lang w:eastAsia="es-CO"/>
             </w:rPr>
           </w:pPr>
-          <w:hyperlink w:anchor="_Toc140487315" w:history="1">
+          <w:hyperlink w:anchor="_Toc142949239" w:history="1">
             <w:r>
               <w:rPr>
                 <w:rStyle w:val="Hipervnculo"/>
@@ -1613,7 +1627,7 @@
                 <w:noProof/>
                 <w:webHidden/>
               </w:rPr>
-              <w:instrText xml:space="preserve"> PAGEREF _Toc140487315 \h </w:instrText>
+              <w:instrText xml:space="preserve"> PAGEREF _Toc142949239 \h </w:instrText>
             </w:r>
             <w:r>
               <w:rPr>
@@ -1633,7 +1647,7 @@
                 <w:noProof/>
                 <w:webHidden/>
               </w:rPr>
-              <w:t>30</w:t>
+              <w:t>29</w:t>
             </w:r>
             <w:r>
               <w:rPr>
@@ -1658,7 +1672,7 @@
               <w:lang w:eastAsia="es-CO"/>
             </w:rPr>
           </w:pPr>
-          <w:hyperlink w:anchor="_Toc140487316" w:history="1">
+          <w:hyperlink w:anchor="_Toc142949240" w:history="1">
             <w:r>
               <w:rPr>
                 <w:rStyle w:val="Hipervnculo"/>
@@ -1701,7 +1715,7 @@
                 <w:noProof/>
                 <w:webHidden/>
               </w:rPr>
-              <w:instrText xml:space="preserve"> PAGEREF _Toc140487316 \h </w:instrText>
+              <w:instrText xml:space="preserve"> PAGEREF _Toc142949240 \h </w:instrText>
             </w:r>
             <w:r>
               <w:rPr>
@@ -1721,7 +1735,7 @@
                 <w:noProof/>
                 <w:webHidden/>
               </w:rPr>
-              <w:t>36</w:t>
+              <w:t>35</w:t>
             </w:r>
             <w:r>
               <w:rPr>
@@ -1746,7 +1760,7 @@
               <w:lang w:eastAsia="es-CO"/>
             </w:rPr>
           </w:pPr>
-          <w:hyperlink w:anchor="_Toc140487317" w:history="1">
+          <w:hyperlink w:anchor="_Toc142949241" w:history="1">
             <w:r>
               <w:rPr>
                 <w:rStyle w:val="Hipervnculo"/>
@@ -1789,7 +1803,7 @@
                 <w:noProof/>
                 <w:webHidden/>
               </w:rPr>
-              <w:instrText xml:space="preserve"> PAGEREF _Toc140487317 \h </w:instrText>
+              <w:instrText xml:space="preserve"> PAGEREF _Toc142949241 \h </w:instrText>
             </w:r>
             <w:r>
               <w:rPr>
@@ -1809,149 +1823,7 @@
                 <w:noProof/>
                 <w:webHidden/>
               </w:rPr>
-              <w:t>36</w:t>
-            </w:r>
-            <w:r>
-              <w:rPr>
-                <w:noProof/>
-                <w:webHidden/>
-              </w:rPr>
-              <w:fldChar w:fldCharType="end"/>
-            </w:r>
-          </w:hyperlink>
-        </w:p>
-        <w:p>
-          <w:pPr>
-            <w:pStyle w:val="TDC3"/>
-            <w:tabs>
-              <w:tab w:val="right" w:leader="dot" w:pos="9962"/>
-            </w:tabs>
-            <w:rPr>
-              <w:rFonts w:eastAsiaTheme="minorEastAsia"/>
-              <w:noProof/>
-              <w:sz w:val="22"/>
-              <w:lang w:eastAsia="es-CO"/>
-            </w:rPr>
-          </w:pPr>
-          <w:hyperlink w:anchor="_Toc140487318" w:history="1">
-            <w:r>
-              <w:rPr>
-                <w:rStyle w:val="Hipervnculo"/>
-                <w:noProof/>
-              </w:rPr>
-              <w:t>Fiscalización sanitaria</w:t>
-            </w:r>
-            <w:r>
-              <w:rPr>
-                <w:noProof/>
-                <w:webHidden/>
-              </w:rPr>
-              <w:tab/>
-            </w:r>
-            <w:r>
-              <w:rPr>
-                <w:noProof/>
-                <w:webHidden/>
-              </w:rPr>
-              <w:fldChar w:fldCharType="begin"/>
-            </w:r>
-            <w:r>
-              <w:rPr>
-                <w:noProof/>
-                <w:webHidden/>
-              </w:rPr>
-              <w:instrText xml:space="preserve"> PAGEREF _Toc140487318 \h </w:instrText>
-            </w:r>
-            <w:r>
-              <w:rPr>
-                <w:noProof/>
-                <w:webHidden/>
-              </w:rPr>
-            </w:r>
-            <w:r>
-              <w:rPr>
-                <w:noProof/>
-                <w:webHidden/>
-              </w:rPr>
-              <w:fldChar w:fldCharType="separate"/>
-            </w:r>
-            <w:r>
-              <w:rPr>
-                <w:noProof/>
-                <w:webHidden/>
-              </w:rPr>
-              <w:t>37</w:t>
-            </w:r>
-            <w:r>
-              <w:rPr>
-                <w:noProof/>
-                <w:webHidden/>
-              </w:rPr>
-              <w:fldChar w:fldCharType="end"/>
-            </w:r>
-          </w:hyperlink>
-        </w:p>
-        <w:p>
-          <w:pPr>
-            <w:pStyle w:val="TDC3"/>
-            <w:tabs>
-              <w:tab w:val="right" w:leader="dot" w:pos="9962"/>
-            </w:tabs>
-            <w:rPr>
-              <w:rFonts w:eastAsiaTheme="minorEastAsia"/>
-              <w:noProof/>
-              <w:sz w:val="22"/>
-              <w:lang w:eastAsia="es-CO"/>
-            </w:rPr>
-          </w:pPr>
-          <w:hyperlink w:anchor="_Toc140487319" w:history="1">
-            <w:r>
-              <w:rPr>
-                <w:rStyle w:val="Hipervnculo"/>
-                <w:noProof/>
-              </w:rPr>
-              <w:t>Aseguramiento sanitario de las cadenas productivas.</w:t>
-            </w:r>
-            <w:r>
-              <w:rPr>
-                <w:noProof/>
-                <w:webHidden/>
-              </w:rPr>
-              <w:tab/>
-            </w:r>
-            <w:r>
-              <w:rPr>
-                <w:noProof/>
-                <w:webHidden/>
-              </w:rPr>
-              <w:fldChar w:fldCharType="begin"/>
-            </w:r>
-            <w:r>
-              <w:rPr>
-                <w:noProof/>
-                <w:webHidden/>
-              </w:rPr>
-              <w:instrText xml:space="preserve"> PAGEREF _Toc140487319 \h </w:instrText>
-            </w:r>
-            <w:r>
-              <w:rPr>
-                <w:noProof/>
-                <w:webHidden/>
-              </w:rPr>
-            </w:r>
-            <w:r>
-              <w:rPr>
-                <w:noProof/>
-                <w:webHidden/>
-              </w:rPr>
-              <w:fldChar w:fldCharType="separate"/>
-            </w:r>
-            <w:r>
-              <w:rPr>
-                <w:noProof/>
-                <w:webHidden/>
-              </w:rPr>
-              <w:t>39</w:t>
+              <w:t>35</w:t>
             </w:r>
             <w:r>
               <w:rPr>
@@ -1976,7 +1848,7 @@
               <w:lang w:eastAsia="es-CO"/>
             </w:rPr>
           </w:pPr>
-          <w:hyperlink w:anchor="_Toc140487320" w:history="1">
+          <w:hyperlink w:anchor="_Toc142949244" w:history="1">
             <w:r>
               <w:rPr>
                 <w:rStyle w:val="Hipervnculo"/>
@@ -2019,7 +1891,7 @@
                 <w:noProof/>
                 <w:webHidden/>
               </w:rPr>
-              <w:instrText xml:space="preserve"> PAGEREF _Toc140487320 \h </w:instrText>
+              <w:instrText xml:space="preserve"> PAGEREF _Toc142949244 \h </w:instrText>
             </w:r>
             <w:r>
               <w:rPr>
@@ -2039,7 +1911,7 @@
                 <w:noProof/>
                 <w:webHidden/>
               </w:rPr>
-              <w:t>40</w:t>
+              <w:t>39</w:t>
             </w:r>
             <w:r>
               <w:rPr>
@@ -2064,7 +1936,7 @@
               <w:lang w:eastAsia="es-CO"/>
             </w:rPr>
           </w:pPr>
-          <w:hyperlink w:anchor="_Toc140487321" w:history="1">
+          <w:hyperlink w:anchor="_Toc142949245" w:history="1">
             <w:r>
               <w:rPr>
                 <w:rStyle w:val="Hipervnculo"/>
@@ -2107,7 +1979,7 @@
                 <w:noProof/>
                 <w:webHidden/>
               </w:rPr>
-              <w:instrText xml:space="preserve"> PAGEREF _Toc140487321 \h </w:instrText>
+              <w:instrText xml:space="preserve"> PAGEREF _Toc142949245 \h </w:instrText>
             </w:r>
             <w:r>
               <w:rPr>
@@ -2127,7 +1999,7 @@
                 <w:noProof/>
                 <w:webHidden/>
               </w:rPr>
-              <w:t>41</w:t>
+              <w:t>40</w:t>
             </w:r>
             <w:r>
               <w:rPr>
@@ -2152,7 +2024,7 @@
               <w:lang w:eastAsia="es-CO"/>
             </w:rPr>
           </w:pPr>
-          <w:hyperlink w:anchor="_Toc140487322" w:history="1">
+          <w:hyperlink w:anchor="_Toc142949246" w:history="1">
             <w:r>
               <w:rPr>
                 <w:rStyle w:val="Hipervnculo"/>
@@ -2195,7 +2067,7 @@
                 <w:noProof/>
                 <w:webHidden/>
               </w:rPr>
-              <w:instrText xml:space="preserve"> PAGEREF _Toc140487322 \h </w:instrText>
+              <w:instrText xml:space="preserve"> PAGEREF _Toc142949246 \h </w:instrText>
             </w:r>
             <w:r>
               <w:rPr>
@@ -2215,7 +2087,7 @@
                 <w:noProof/>
                 <w:webHidden/>
               </w:rPr>
-              <w:t>41</w:t>
+              <w:t>40</w:t>
             </w:r>
             <w:r>
               <w:rPr>
@@ -2240,7 +2112,7 @@
               <w:lang w:eastAsia="es-CO"/>
             </w:rPr>
           </w:pPr>
-          <w:hyperlink w:anchor="_Toc140487323" w:history="1">
+          <w:hyperlink w:anchor="_Toc142949247" w:history="1">
             <w:r>
               <w:rPr>
                 <w:rStyle w:val="Hipervnculo"/>
@@ -2283,7 +2155,7 @@
                 <w:noProof/>
                 <w:webHidden/>
               </w:rPr>
-              <w:instrText xml:space="preserve"> PAGEREF _Toc140487323 \h </w:instrText>
+              <w:instrText xml:space="preserve"> PAGEREF _Toc142949247 \h </w:instrText>
             </w:r>
             <w:r>
               <w:rPr>
@@ -2303,7 +2175,7 @@
                 <w:noProof/>
                 <w:webHidden/>
               </w:rPr>
-              <w:t>42</w:t>
+              <w:t>41</w:t>
             </w:r>
             <w:r>
               <w:rPr>
@@ -2328,7 +2200,7 @@
               <w:lang w:eastAsia="es-CO"/>
             </w:rPr>
           </w:pPr>
-          <w:hyperlink w:anchor="_Toc140487324" w:history="1">
+          <w:hyperlink w:anchor="_Toc142949248" w:history="1">
             <w:r>
               <w:rPr>
                 <w:rStyle w:val="Hipervnculo"/>
@@ -2371,7 +2243,7 @@
                 <w:noProof/>
                 <w:webHidden/>
               </w:rPr>
-              <w:instrText xml:space="preserve"> PAGEREF _Toc140487324 \h </w:instrText>
+              <w:instrText xml:space="preserve"> PAGEREF _Toc142949248 \h </w:instrText>
             </w:r>
             <w:r>
               <w:rPr>
@@ -2391,7 +2263,7 @@
                 <w:noProof/>
                 <w:webHidden/>
               </w:rPr>
-              <w:t>44</w:t>
+              <w:t>43</w:t>
             </w:r>
             <w:r>
               <w:rPr>
@@ -2416,7 +2288,7 @@
               <w:lang w:eastAsia="es-CO"/>
             </w:rPr>
           </w:pPr>
-          <w:hyperlink w:anchor="_Toc140487325" w:history="1">
+          <w:hyperlink w:anchor="_Toc142949249" w:history="1">
             <w:r>
               <w:rPr>
                 <w:rStyle w:val="Hipervnculo"/>
@@ -2459,7 +2331,7 @@
                 <w:noProof/>
                 <w:webHidden/>
               </w:rPr>
-              <w:instrText xml:space="preserve"> PAGEREF _Toc140487325 \h </w:instrText>
+              <w:instrText xml:space="preserve"> PAGEREF _Toc142949249 \h </w:instrText>
             </w:r>
             <w:r>
               <w:rPr>
@@ -2479,7 +2351,7 @@
                 <w:noProof/>
                 <w:webHidden/>
               </w:rPr>
-              <w:t>45</w:t>
+              <w:t>44</w:t>
             </w:r>
             <w:r>
               <w:rPr>
@@ -2503,7 +2375,7 @@
               <w:lang w:eastAsia="es-CO"/>
             </w:rPr>
           </w:pPr>
-          <w:hyperlink w:anchor="_Toc140487326" w:history="1">
+          <w:hyperlink w:anchor="_Toc142949250" w:history="1">
             <w:r>
               <w:rPr>
                 <w:rStyle w:val="Hipervnculo"/>
@@ -2530,7 +2402,7 @@
                 <w:noProof/>
                 <w:webHidden/>
               </w:rPr>
-              <w:instrText xml:space="preserve"> PAGEREF _Toc140487326 \h </w:instrText>
+              <w:instrText xml:space="preserve"> PAGEREF _Toc142949250 \h </w:instrText>
             </w:r>
             <w:r>
               <w:rPr>
@@ -2550,7 +2422,7 @@
                 <w:noProof/>
                 <w:webHidden/>
               </w:rPr>
-              <w:t>48</w:t>
+              <w:t>47</w:t>
             </w:r>
             <w:r>
               <w:rPr>
@@ -2574,7 +2446,7 @@
               <w:lang w:eastAsia="es-CO"/>
             </w:rPr>
           </w:pPr>
-          <w:hyperlink w:anchor="_Toc140487327" w:history="1">
+          <w:hyperlink w:anchor="_Toc142949251" w:history="1">
             <w:r>
               <w:rPr>
                 <w:rStyle w:val="Hipervnculo"/>
@@ -2601,7 +2473,7 @@
                 <w:noProof/>
                 <w:webHidden/>
               </w:rPr>
-              <w:instrText xml:space="preserve"> PAGEREF _Toc140487327 \h </w:instrText>
+              <w:instrText xml:space="preserve"> PAGEREF _Toc142949251 \h </w:instrText>
             </w:r>
             <w:r>
               <w:rPr>
@@ -2621,7 +2493,7 @@
                 <w:noProof/>
                 <w:webHidden/>
               </w:rPr>
-              <w:t>49</w:t>
+              <w:t>48</w:t>
             </w:r>
             <w:r>
               <w:rPr>
@@ -2645,7 +2517,7 @@
               <w:lang w:eastAsia="es-CO"/>
             </w:rPr>
           </w:pPr>
-          <w:hyperlink w:anchor="_Toc140487328" w:history="1">
+          <w:hyperlink w:anchor="_Toc142949252" w:history="1">
             <w:r>
               <w:rPr>
                 <w:rStyle w:val="Hipervnculo"/>
@@ -2672,7 +2544,7 @@
                 <w:noProof/>
                 <w:webHidden/>
               </w:rPr>
-              <w:instrText xml:space="preserve"> PAGEREF _Toc140487328 \h </w:instrText>
+              <w:instrText xml:space="preserve"> PAGEREF _Toc142949252 \h </w:instrText>
             </w:r>
             <w:r>
               <w:rPr>
@@ -2692,7 +2564,7 @@
                 <w:noProof/>
                 <w:webHidden/>
               </w:rPr>
-              <w:t>50</w:t>
+              <w:t>49</w:t>
             </w:r>
             <w:r>
               <w:rPr>
@@ -2716,7 +2588,7 @@
               <w:lang w:eastAsia="es-CO"/>
             </w:rPr>
           </w:pPr>
-          <w:hyperlink w:anchor="_Toc140487329" w:history="1">
+          <w:hyperlink w:anchor="_Toc142949253" w:history="1">
             <w:r>
               <w:rPr>
                 <w:rStyle w:val="Hipervnculo"/>
@@ -2743,7 +2615,7 @@
                 <w:noProof/>
                 <w:webHidden/>
               </w:rPr>
-              <w:instrText xml:space="preserve"> PAGEREF _Toc140487329 \h </w:instrText>
+              <w:instrText xml:space="preserve"> PAGEREF _Toc142949253 \h </w:instrText>
             </w:r>
             <w:r>
               <w:rPr>
@@ -2763,7 +2635,7 @@
                 <w:noProof/>
                 <w:webHidden/>
               </w:rPr>
-              <w:t>52</w:t>
+              <w:t>51</w:t>
             </w:r>
             <w:r>
               <w:rPr>
@@ -2787,7 +2659,7 @@
               <w:lang w:eastAsia="es-CO"/>
             </w:rPr>
           </w:pPr>
-          <w:hyperlink w:anchor="_Toc140487330" w:history="1">
+          <w:hyperlink w:anchor="_Toc142949254" w:history="1">
             <w:r>
               <w:rPr>
                 <w:rStyle w:val="Hipervnculo"/>
@@ -2814,7 +2686,7 @@
                 <w:noProof/>
                 <w:webHidden/>
               </w:rPr>
-              <w:instrText xml:space="preserve"> PAGEREF _Toc140487330 \h </w:instrText>
+              <w:instrText xml:space="preserve"> PAGEREF _Toc142949254 \h </w:instrText>
             </w:r>
             <w:r>
               <w:rPr>
@@ -2834,7 +2706,7 @@
                 <w:noProof/>
                 <w:webHidden/>
               </w:rPr>
-              <w:t>55</w:t>
+              <w:t>54</w:t>
             </w:r>
             <w:r>
               <w:rPr>
@@ -2880,9 +2752,15 @@
       <w:pPr>
         <w:pStyle w:val="Titulosgenerales"/>
       </w:pPr>
-      <w:bookmarkStart w:id="1" w:name="_Toc140487303"/>
-      <w:r>
-        <w:t>INTRODUCCIÓN:</w:t>
+      <w:bookmarkStart w:id="1" w:name="_Toc142949227"/>
+      <w:r>
+        <w:t>I</w:t>
+      </w:r>
+      <w:r>
+        <w:t>ntroducción</w:t>
+      </w:r>
+      <w:r>
+        <w:t>:</w:t>
       </w:r>
       <w:bookmarkEnd w:id="1"/>
       <w:r>
@@ -2906,7 +2784,7 @@
       <w:pPr>
         <w:pStyle w:val="Ttulo1"/>
       </w:pPr>
-      <w:bookmarkStart w:id="2" w:name="_Toc140487304"/>
+      <w:bookmarkStart w:id="2" w:name="_Toc142949228"/>
       <w:r>
         <w:t>Enfermedades de interés en salud pública</w:t>
       </w:r>
@@ -2918,13 +2796,6 @@
           <w:lang w:val="es-419" w:eastAsia="es-CO"/>
         </w:rPr>
       </w:pPr>
-    </w:p>
-    <w:p>
-      <w:pPr>
-        <w:rPr>
-          <w:lang w:val="es-419" w:eastAsia="es-CO"/>
-        </w:rPr>
-      </w:pPr>
       <w:r>
         <w:rPr>
           <w:lang w:val="es-419" w:eastAsia="es-CO"/>
@@ -2944,6 +2815,13 @@
         </w:rPr>
         <w:t>Debido a la gran cantidad de enfermedades que existen, se han clasificado de interés en salud pública las de tres tipos, infecciosas, de alta prevalencia y de alta transmisibilidad, veamos estas enfermedades con mayor profundidad:</w:t>
       </w:r>
+    </w:p>
+    <w:p>
+      <w:pPr>
+        <w:rPr>
+          <w:lang w:val="es-419" w:eastAsia="es-CO"/>
+        </w:rPr>
+      </w:pPr>
     </w:p>
     <w:p>
       <w:pPr>
@@ -3173,16 +3051,18 @@
           </w:p>
           <w:p>
             <w:r>
-              <w:t xml:space="preserve">El Ministerio de salud, busca </w:t>
-            </w:r>
-            <w:r>
-              <w:t>un impacto sostenible en la salud a través de la provisión de guías normativas, la implementación de intervenciones</w:t>
-            </w:r>
-            <w:r>
-              <w:t xml:space="preserve"> que les invitamos a consultar en 117 de 1998.</w:t>
+              <w:t xml:space="preserve">Para conocer </w:t>
+            </w:r>
+            <w:r>
+              <w:t>cuáles</w:t>
+            </w:r>
+            <w:r>
+              <w:t xml:space="preserve"> son las actividades, procedimientos e intervenciones que realiza el Ministerio de salud, así como todas las enfermedades de interés en Colombia, se invita a consultar el Acuerdo 117 de 1998 que se encuentra en el material complementario</w:t>
+            </w:r>
+            <w:r>
+              <w:t>.</w:t>
             </w:r>
           </w:p>
-          <w:p/>
           <w:p/>
         </w:tc>
       </w:tr>
@@ -3238,33 +3118,68 @@
         <w:rPr>
           <w:lang w:val="es-419" w:eastAsia="es-CO"/>
         </w:rPr>
-        <w:t>De acuerdo con González C y Agudo T (2003), en su documento Factores de riesgo: aspectos generales, conceptos, organización y práctica clínica, describen que:</w:t>
-      </w:r>
-    </w:p>
-    <w:p>
-      <w:pPr>
-        <w:rPr>
-          <w:lang w:val="es-419" w:eastAsia="es-CO"/>
-        </w:rPr>
-      </w:pPr>
-      <w:r>
-        <w:rPr>
-          <w:lang w:val="es-419" w:eastAsia="es-CO"/>
-        </w:rPr>
-        <w:t>Teóricamente un factor puede modificar la probabilidad de una enfermedad tanto aumentándole como disminuyéndola, sin embargo, tradicionalmente se reserva el uso de ese término para aquellos que aumentan la probabilidad de enfermar, mientras que los factores que la disminuyen son conocidos como protectores.</w:t>
-      </w:r>
-    </w:p>
-    <w:p>
-      <w:pPr>
-        <w:rPr>
-          <w:lang w:val="es-419" w:eastAsia="es-CO"/>
-        </w:rPr>
-      </w:pPr>
-      <w:r>
-        <w:rPr>
-          <w:lang w:val="es-419" w:eastAsia="es-CO"/>
-        </w:rPr>
-        <w:t>Dentro de las variables a considerar se encuentran de acuerdo con González C y Agudo T (2003) en su documento factores de riesgo, los siguientes aspectos generales:</w:t>
+        <w:t xml:space="preserve">De acuerdo con González C y Agudo T (2003), en su documento </w:t>
+      </w:r>
+      <w:r>
+        <w:rPr>
+          <w:lang w:val="es-419" w:eastAsia="es-CO"/>
+        </w:rPr>
+        <w:t>“</w:t>
+      </w:r>
+      <w:r>
+        <w:rPr>
+          <w:lang w:val="es-419" w:eastAsia="es-CO"/>
+        </w:rPr>
+        <w:t>Factores de riesgo: aspectos generales, conceptos, organización y práctica clínica</w:t>
+      </w:r>
+      <w:r>
+        <w:rPr>
+          <w:lang w:val="es-419" w:eastAsia="es-CO"/>
+        </w:rPr>
+        <w:t>”</w:t>
+      </w:r>
+      <w:r>
+        <w:rPr>
+          <w:lang w:val="es-419" w:eastAsia="es-CO"/>
+        </w:rPr>
+        <w:t>, describen que</w:t>
+      </w:r>
+      <w:r>
+        <w:rPr>
+          <w:lang w:val="es-419" w:eastAsia="es-CO"/>
+        </w:rPr>
+        <w:t xml:space="preserve"> t</w:t>
+      </w:r>
+      <w:r>
+        <w:rPr>
+          <w:lang w:val="es-419" w:eastAsia="es-CO"/>
+        </w:rPr>
+        <w:t>eóricamente un factor puede modificar la probabilidad de una enfermedad tanto aumentándole como disminuyéndola, sin embargo, tradicionalmente se reserva el uso de ese término para aquellos que aumentan la probabilidad de enfermar, mientras que los factores que la disminuyen son conocidos como protectores.</w:t>
+      </w:r>
+    </w:p>
+    <w:p>
+      <w:pPr>
+        <w:rPr>
+          <w:lang w:val="es-419" w:eastAsia="es-CO"/>
+        </w:rPr>
+      </w:pPr>
+      <w:r>
+        <w:rPr>
+          <w:lang w:val="es-419" w:eastAsia="es-CO"/>
+        </w:rPr>
+        <w:t>Dentro de las variables a considerar se encuentran</w:t>
+      </w:r>
+      <w:r>
+        <w:rPr>
+          <w:lang w:val="es-419" w:eastAsia="es-CO"/>
+        </w:rPr>
+        <w:t>,</w:t>
+      </w:r>
+      <w:r>
+        <w:rPr>
+          <w:lang w:val="es-419" w:eastAsia="es-CO"/>
+        </w:rPr>
+        <w:t xml:space="preserve"> de acuerdo con González C y Agudo T (2003) en su documento factores de riesgo, los siguientes aspectos generales:</w:t>
       </w:r>
     </w:p>
     <w:p>
@@ -3382,21 +3297,7 @@
         <w:rPr>
           <w:lang w:val="es-419" w:eastAsia="es-CO"/>
         </w:rPr>
-        <w:t xml:space="preserve">Páramo, A. (2011) en su artículo factores de riesgo y factores de protección en la adolescencia: análisis de contenido a través de grupos de discusión, menciona la definición de Donas </w:t>
-      </w:r>
-      <w:proofErr w:type="spellStart"/>
-      <w:r>
-        <w:rPr>
-          <w:lang w:val="es-419" w:eastAsia="es-CO"/>
-        </w:rPr>
-        <w:t>Durak</w:t>
-      </w:r>
-      <w:proofErr w:type="spellEnd"/>
-      <w:r>
-        <w:rPr>
-          <w:lang w:val="es-419" w:eastAsia="es-CO"/>
-        </w:rPr>
-        <w:t xml:space="preserve"> donde establece que los factores protectores</w:t>
+        <w:t>Páramo, A. (2011) en su artículo factores de riesgo y factores de protección en la adolescencia: análisis de contenido a través de grupos de discusión, menciona la definición de Donas Durak donde establece que los factores protectores</w:t>
       </w:r>
       <w:r>
         <w:rPr>
@@ -3439,36 +3340,36 @@
     </w:p>
     <w:p>
       <w:pPr>
-        <w:rPr>
-          <w:b/>
-        </w:rPr>
-      </w:pPr>
-      <w:r>
-        <w:rPr>
-          <w:b/>
-        </w:rPr>
-        <w:t>Factores protectores de amplio espectro</w:t>
-      </w:r>
-      <w:r>
-        <w:rPr>
-          <w:b/>
-        </w:rPr>
-        <w:t xml:space="preserve">: </w:t>
+        <w:pStyle w:val="Prrafodelista"/>
+        <w:numPr>
+          <w:ilvl w:val="0"/>
+          <w:numId w:val="33"/>
+        </w:numPr>
+        <w:rPr>
+          <w:b/>
+        </w:rPr>
+      </w:pPr>
+      <w:r>
+        <w:rPr>
+          <w:b/>
+        </w:rPr>
+        <w:t xml:space="preserve">Factores protectores de amplio espectro: </w:t>
       </w:r>
       <w:r>
         <w:rPr>
           <w:lang w:val="es-419"/>
         </w:rPr>
-        <w:t>s</w:t>
-      </w:r>
-      <w:r>
-        <w:rPr>
-          <w:lang w:val="es-419"/>
-        </w:rPr>
-        <w:t>on aquellos que indican que la persona tiene mayores condiciones y conductas protectoras que favorecen el no sufrir de daños o riesgos a su salud, por ejemplo, el tener una vida activa en ejercicio, una dieta saludable.</w:t>
-      </w:r>
-    </w:p>
-    <w:p>
+        <w:t>son aquellos que indican que la persona tiene mayores condiciones y conductas protectoras que favorecen el no sufrir de daños o riesgos a su salud, por ejemplo, el tener una vida activa en ejercicio, una dieta saludable.</w:t>
+      </w:r>
+    </w:p>
+    <w:p>
+      <w:pPr>
+        <w:pStyle w:val="Prrafodelista"/>
+        <w:numPr>
+          <w:ilvl w:val="0"/>
+          <w:numId w:val="33"/>
+        </w:numPr>
+      </w:pPr>
       <w:r>
         <w:rPr>
           <w:b/>
@@ -3481,16 +3382,9 @@
     </w:p>
     <w:p>
       <w:pPr>
-        <w:rPr>
-          <w:b/>
-        </w:rPr>
-      </w:pPr>
-    </w:p>
-    <w:p>
-      <w:pPr>
         <w:pStyle w:val="Ttulo1"/>
       </w:pPr>
-      <w:bookmarkStart w:id="3" w:name="_Toc140487305"/>
+      <w:bookmarkStart w:id="3" w:name="_Toc142949229"/>
       <w:r>
         <w:t>Comunicación social</w:t>
       </w:r>
@@ -3506,7 +3400,7 @@
         <w:rPr>
           <w:lang w:val="es-419" w:eastAsia="es-CO"/>
         </w:rPr>
-        <w:t>La importancia de la comunicación social en los procesos de intervención en salud pública es muy grande, porque, si se transmite información de una manera errónea, la población que la recibe puede transformar los mensajes y realizar acciones totalmente adversas a los objetivos y metas establecidos. Se invita a ver el siguiente video animado que lo contextualiza en el tema.</w:t>
+        <w:t xml:space="preserve">La importancia de la comunicación social en los procesos de intervención en salud pública es muy grande, porque, si se transmite información de una manera errónea, la población que la recibe puede transformar los mensajes y realizar acciones totalmente adversas a los objetivos y metas establecidos. </w:t>
       </w:r>
     </w:p>
     <w:p>
@@ -3526,7 +3420,7 @@
       <w:pPr>
         <w:pStyle w:val="Ttulo2"/>
       </w:pPr>
-      <w:bookmarkStart w:id="4" w:name="_Toc140487306"/>
+      <w:bookmarkStart w:id="4" w:name="_Toc142949230"/>
       <w:r>
         <w:t>Concepto de comunicación</w:t>
       </w:r>
@@ -3542,71 +3436,8 @@
         <w:rPr>
           <w:lang w:val="es-419" w:eastAsia="es-CO"/>
         </w:rPr>
-        <w:t xml:space="preserve">La comunicación según </w:t>
-      </w:r>
-      <w:proofErr w:type="spellStart"/>
-      <w:r>
-        <w:rPr>
-          <w:lang w:val="es-419" w:eastAsia="es-CO"/>
-        </w:rPr>
-        <w:t>Hoyland</w:t>
-      </w:r>
-      <w:proofErr w:type="spellEnd"/>
-      <w:r>
-        <w:rPr>
-          <w:lang w:val="es-419" w:eastAsia="es-CO"/>
-        </w:rPr>
-        <w:t>. (1948), es el proceso por medio del cual el individuo (el comunicador) transmite estímulos (generalmente símbolos verbales) para modificar el comportamiento de otros individuos (perceptores), revisemos este concepto a mayor profundidad a través del video que se expone a continuación:</w:t>
-      </w:r>
-    </w:p>
-    <w:p>
-      <w:pPr>
-        <w:rPr>
-          <w:lang w:val="es-419" w:eastAsia="es-CO"/>
-        </w:rPr>
-      </w:pPr>
-    </w:p>
-    <w:p>
-      <w:pPr>
-        <w:rPr>
-          <w:lang w:val="es-419" w:eastAsia="es-CO"/>
-        </w:rPr>
-      </w:pPr>
-    </w:p>
-    <w:p>
-      <w:pPr>
-        <w:rPr>
-          <w:lang w:val="es-419" w:eastAsia="es-CO"/>
-        </w:rPr>
-      </w:pPr>
-    </w:p>
-    <w:p>
-      <w:pPr>
-        <w:rPr>
-          <w:lang w:val="es-419" w:eastAsia="es-CO"/>
-        </w:rPr>
-      </w:pPr>
-    </w:p>
-    <w:p>
-      <w:pPr>
-        <w:rPr>
-          <w:lang w:val="es-419" w:eastAsia="es-CO"/>
-        </w:rPr>
-      </w:pPr>
-    </w:p>
-    <w:p>
-      <w:pPr>
-        <w:rPr>
-          <w:lang w:val="es-419" w:eastAsia="es-CO"/>
-        </w:rPr>
-      </w:pPr>
-    </w:p>
-    <w:p>
-      <w:pPr>
-        <w:rPr>
-          <w:lang w:val="es-419" w:eastAsia="es-CO"/>
-        </w:rPr>
-      </w:pPr>
+        <w:t>La comunicación según Hoyland. (1948), es el proceso por medio del cual el individuo (el comunicador) transmite estímulos (generalmente símbolos verbales) para modificar el comportamiento de otros individuos (perceptores), revisemos este concepto a mayor profundidad a través del video que se expone a continuación:</w:t>
+      </w:r>
     </w:p>
     <w:p>
       <w:pPr>
@@ -3683,10 +3514,8 @@
         <w:ind w:firstLine="0"/>
         <w:jc w:val="center"/>
         <w:rPr>
-          <w:b/>
-          <w:bCs/>
-          <w:i/>
-          <w:iCs/>
+          <w:rStyle w:val="Hipervnculo"/>
+          <w:b/>
         </w:rPr>
       </w:pPr>
       <w:hyperlink r:id="rId16" w:history="1">
@@ -3698,6 +3527,18 @@
           <w:t>Enlace de reproducción del video</w:t>
         </w:r>
       </w:hyperlink>
+    </w:p>
+    <w:p>
+      <w:pPr>
+        <w:ind w:firstLine="0"/>
+        <w:jc w:val="center"/>
+        <w:rPr>
+          <w:b/>
+          <w:bCs/>
+          <w:i/>
+          <w:iCs/>
+        </w:rPr>
+      </w:pPr>
     </w:p>
     <w:tbl>
       <w:tblPr>
@@ -3896,7 +3737,7 @@
       <w:pPr>
         <w:pStyle w:val="Ttulo2"/>
       </w:pPr>
-      <w:bookmarkStart w:id="5" w:name="_Toc140487307"/>
+      <w:bookmarkStart w:id="5" w:name="_Toc142949231"/>
       <w:r>
         <w:t>Clases de comunicación</w:t>
       </w:r>
@@ -3962,21 +3803,7 @@
         <w:rPr>
           <w:lang w:val="es-419" w:eastAsia="es-CO"/>
         </w:rPr>
-        <w:t xml:space="preserve"> la comunicación siempre se efectúa, sea recíprocamente, según lo indica </w:t>
-      </w:r>
-      <w:proofErr w:type="spellStart"/>
-      <w:r>
-        <w:rPr>
-          <w:lang w:val="es-419" w:eastAsia="es-CO"/>
-        </w:rPr>
-        <w:t>Maletzke</w:t>
-      </w:r>
-      <w:proofErr w:type="spellEnd"/>
-      <w:r>
-        <w:rPr>
-          <w:lang w:val="es-419" w:eastAsia="es-CO"/>
-        </w:rPr>
-        <w:t xml:space="preserve"> (1992), ejemplo de esto es la conversación personal, en la que las partes cambian continuamente sus papeles de emisores y perceptores; o unilateralmente, o sea sin cambio de papeles, de tal modo que una parte continuamente emite y la otra continuamente percibe los mensajes.</w:t>
+        <w:t xml:space="preserve"> la comunicación siempre se efectúa, sea recíprocamente, según lo indica Maletzke (1992), ejemplo de esto es la conversación personal, en la que las partes cambian continuamente sus papeles de emisores y perceptores; o unilateralmente, o sea sin cambio de papeles, de tal modo que una parte continuamente emite y la otra continuamente percibe los mensajes.</w:t>
       </w:r>
     </w:p>
     <w:p>
@@ -4001,28 +3828,14 @@
         <w:rPr>
           <w:lang w:val="es-419" w:eastAsia="es-CO"/>
         </w:rPr>
-        <w:t xml:space="preserve"> si lo expresado se dirige exclusivamente a una persona determinada o a un número limitado de personas definidas, se califica como privada. Por el contrario, si la intención del informante es de que el mensaje llegue a cualquiera que está en posición de obtener acceso a él y con el deseo de dirigirse a lo expresado, es decir, si los perceptores no están delimitados ni definidos por el informante, la comunicación tiene el carácter de social o pública (</w:t>
-      </w:r>
-      <w:proofErr w:type="spellStart"/>
-      <w:r>
-        <w:rPr>
-          <w:lang w:val="es-419" w:eastAsia="es-CO"/>
-        </w:rPr>
-        <w:t>Maletzke</w:t>
-      </w:r>
-      <w:proofErr w:type="spellEnd"/>
-      <w:r>
-        <w:rPr>
-          <w:lang w:val="es-419" w:eastAsia="es-CO"/>
-        </w:rPr>
-        <w:t>, 1992).</w:t>
+        <w:t xml:space="preserve"> si lo expresado se dirige exclusivamente a una persona determinada o a un número limitado de personas definidas, se califica como privada. Por el contrario, si la intención del informante es de que el mensaje llegue a cualquiera que está en posición de obtener acceso a él y con el deseo de dirigirse a lo expresado, es decir, si los perceptores no están delimitados ni definidos por el informante, la comunicación tiene el carácter de social o pública (Maletzke, 1992).</w:t>
       </w:r>
     </w:p>
     <w:p>
       <w:pPr>
         <w:pStyle w:val="Ttulo2"/>
       </w:pPr>
-      <w:bookmarkStart w:id="6" w:name="_Toc140487308"/>
+      <w:bookmarkStart w:id="6" w:name="_Toc142949232"/>
       <w:r>
         <w:t>Elementos de la comunicación</w:t>
       </w:r>
@@ -4151,18 +3964,9 @@
     </w:p>
     <w:p>
       <w:pPr>
-        <w:pStyle w:val="Prrafodelista"/>
-        <w:ind w:left="1429" w:firstLine="0"/>
-        <w:rPr>
-          <w:lang w:val="es-419" w:eastAsia="es-CO"/>
-        </w:rPr>
-      </w:pPr>
-    </w:p>
-    <w:p>
-      <w:pPr>
         <w:pStyle w:val="Ttulo2"/>
       </w:pPr>
-      <w:bookmarkStart w:id="7" w:name="_Toc140487309"/>
+      <w:bookmarkStart w:id="7" w:name="_Toc142949233"/>
       <w:r>
         <w:t>Factores en la comunicación social</w:t>
       </w:r>
@@ -4178,15 +3982,8 @@
         <w:rPr>
           <w:lang w:val="es-419" w:eastAsia="es-CO"/>
         </w:rPr>
-        <w:t>Para Serrano y Zapico, (2004), los cuales toman el modelo de comunicación de Harold Laswell de 1948, retoman la existencia de los cinco elementos para analizar un acto de comunicación y son:</w:t>
-      </w:r>
-    </w:p>
-    <w:p>
-      <w:pPr>
-        <w:rPr>
-          <w:lang w:val="es-419" w:eastAsia="es-CO"/>
-        </w:rPr>
-      </w:pPr>
+        <w:t>Para Serrano y Zapico (2004), los cuales toman el modelo de comunicación de Harold Laswell de 1948, retoman la existencia de los cinco elementos para analizar un acto de comunicación y son:</w:t>
+      </w:r>
     </w:p>
     <w:p>
       <w:pPr>
@@ -4201,6 +3998,8 @@
       </w:pPr>
       <w:r>
         <w:rPr>
+          <w:b/>
+          <w:bCs/>
           <w:lang w:val="es-419" w:eastAsia="es-CO"/>
         </w:rPr>
         <w:t>¿Quién?</w:t>
@@ -4231,6 +4030,8 @@
       </w:pPr>
       <w:r>
         <w:rPr>
+          <w:b/>
+          <w:bCs/>
           <w:lang w:val="es-419" w:eastAsia="es-CO"/>
         </w:rPr>
         <w:t>¿Qué?</w:t>
@@ -4261,6 +4062,8 @@
       </w:pPr>
       <w:r>
         <w:rPr>
+          <w:b/>
+          <w:bCs/>
           <w:lang w:val="es-419" w:eastAsia="es-CO"/>
         </w:rPr>
         <w:t>¿Por qué medio o qué canal?</w:t>
@@ -4269,7 +4072,12 @@
         <w:rPr>
           <w:lang w:val="es-419" w:eastAsia="es-CO"/>
         </w:rPr>
-        <w:tab/>
+        <w:t xml:space="preserve"> </w:t>
+      </w:r>
+      <w:r>
+        <w:rPr>
+          <w:lang w:val="es-419" w:eastAsia="es-CO"/>
+        </w:rPr>
         <w:t>Analiza los medios de comunicación por los cuales se transmite el mensaje.</w:t>
       </w:r>
     </w:p>
@@ -4286,6 +4094,8 @@
       </w:pPr>
       <w:r>
         <w:rPr>
+          <w:b/>
+          <w:bCs/>
           <w:lang w:val="es-419" w:eastAsia="es-CO"/>
         </w:rPr>
         <w:t>¿A quién va dirigida?</w:t>
@@ -4316,37 +4126,35 @@
       </w:pPr>
       <w:r>
         <w:rPr>
-          <w:lang w:val="es-419" w:eastAsia="es-CO"/>
-        </w:rPr>
-        <w:t>¿Con qué efectos?</w:t>
-      </w:r>
-      <w:r>
-        <w:rPr>
-          <w:lang w:val="es-419" w:eastAsia="es-CO"/>
-        </w:rPr>
-        <w:tab/>
-      </w:r>
-      <w:r>
-        <w:rPr>
-          <w:lang w:val="es-419" w:eastAsia="es-CO"/>
-        </w:rPr>
+          <w:b/>
+          <w:bCs/>
+          <w:lang w:val="es-419" w:eastAsia="es-CO"/>
+        </w:rPr>
+        <w:t>¿Con qué efectos</w:t>
+      </w:r>
+      <w:r>
+        <w:rPr>
+          <w:b/>
+          <w:bCs/>
+          <w:lang w:val="es-419" w:eastAsia="es-CO"/>
+        </w:rPr>
+        <w:t xml:space="preserve">? </w:t>
+      </w:r>
+      <w:r>
+        <w:rPr>
+          <w:lang w:val="es-419" w:eastAsia="es-CO"/>
+        </w:rPr>
+        <w:t>Analiza los efectos que produce el mensaje en el receptor.</w:t>
+      </w:r>
+    </w:p>
+    <w:p>
+      <w:pPr>
+        <w:pStyle w:val="Ttulo2"/>
+      </w:pPr>
+      <w:r>
         <w:t xml:space="preserve"> </w:t>
       </w:r>
-      <w:r>
-        <w:rPr>
-          <w:lang w:val="es-419" w:eastAsia="es-CO"/>
-        </w:rPr>
-        <w:t>Analiza los efectos que produce el mensaje en el receptor.</w:t>
-      </w:r>
-    </w:p>
-    <w:p>
-      <w:pPr>
-        <w:pStyle w:val="Ttulo2"/>
-      </w:pPr>
-      <w:r>
-        <w:t xml:space="preserve"> </w:t>
-      </w:r>
-      <w:bookmarkStart w:id="8" w:name="_Toc140487310"/>
+      <w:bookmarkStart w:id="8" w:name="_Toc142949234"/>
       <w:r>
         <w:t>Características principales</w:t>
       </w:r>
@@ -4441,17 +4249,9 @@
     </w:p>
     <w:p>
       <w:pPr>
-        <w:ind w:left="720" w:firstLine="0"/>
-        <w:rPr>
-          <w:lang w:eastAsia="es-CO"/>
-        </w:rPr>
-      </w:pPr>
-    </w:p>
-    <w:p>
-      <w:pPr>
         <w:pStyle w:val="Ttulo2"/>
       </w:pPr>
-      <w:bookmarkStart w:id="9" w:name="_Toc140487311"/>
+      <w:bookmarkStart w:id="9" w:name="_Toc142949235"/>
       <w:r>
         <w:t>Medios de comunicación en la promoción de la salud</w:t>
       </w:r>
@@ -4467,7 +4267,31 @@
         <w:rPr>
           <w:lang w:val="es-419" w:eastAsia="es-CO"/>
         </w:rPr>
-        <w:t>De acuerdo con Moncada, A (2018), en su artículo la promoción de la salud y los medios de comunicación describe que el papel que juegan los medios de comunicación en la promoción de la salud es una cuestión que se ha contemplado desde 1986. En la carta de Ottawa se definió a la promoción de la salud como “el proceso de facultar a las personas para que aumenten el control que tienen sobre su salud y para mejorarla”, estableciendo, además, que los medios de comunicación son actores claves para la promoción de la salud.</w:t>
+        <w:t xml:space="preserve">De acuerdo con Moncada, A (2018), en su artículo </w:t>
+      </w:r>
+      <w:r>
+        <w:rPr>
+          <w:lang w:val="es-419" w:eastAsia="es-CO"/>
+        </w:rPr>
+        <w:t>“</w:t>
+      </w:r>
+      <w:r>
+        <w:rPr>
+          <w:lang w:val="es-419" w:eastAsia="es-CO"/>
+        </w:rPr>
+        <w:t>la promoción de la salud y los medios de comunicación</w:t>
+      </w:r>
+      <w:r>
+        <w:rPr>
+          <w:lang w:val="es-419" w:eastAsia="es-CO"/>
+        </w:rPr>
+        <w:t>”</w:t>
+      </w:r>
+      <w:r>
+        <w:rPr>
+          <w:lang w:val="es-419" w:eastAsia="es-CO"/>
+        </w:rPr>
+        <w:t xml:space="preserve"> describe que el papel que juegan los medios de comunicación en la promoción de la salud es una cuestión que se ha contemplado desde 1986. En la carta de Ottawa se definió a la promoción de la salud como “el proceso de facultar a las personas para que aumenten el control que tienen sobre su salud y para mejorarla”, estableciendo, además, que los medios de comunicación son actores claves para la promoción de la salud.</w:t>
       </w:r>
     </w:p>
     <w:p>
@@ -4594,7 +4418,19 @@
         <w:rPr>
           <w:lang w:val="es-419" w:eastAsia="es-CO"/>
         </w:rPr>
-        <w:t>ste es considerado uno de los medios de comunicación de gran capacidad de cobertura además de su característica de transportabilidad, lo que indica que no importa las distancias mientras el receptor tenga el medio para escuchar puede recibir el mensaje.</w:t>
+        <w:t>ste es considerado uno de los medios de comunicación de gran capacidad de cobertura</w:t>
+      </w:r>
+      <w:r>
+        <w:rPr>
+          <w:lang w:val="es-419" w:eastAsia="es-CO"/>
+        </w:rPr>
+        <w:t>,</w:t>
+      </w:r>
+      <w:r>
+        <w:rPr>
+          <w:lang w:val="es-419" w:eastAsia="es-CO"/>
+        </w:rPr>
+        <w:t xml:space="preserve"> además de su característica de transportabilidad, lo que indica que no importa las distancias mientras el receptor tenga el medio para escuchar puede recibir el mensaje.</w:t>
       </w:r>
     </w:p>
     <w:p>
@@ -4632,7 +4468,19 @@
         <w:rPr>
           <w:lang w:val="es-419" w:eastAsia="es-CO"/>
         </w:rPr>
-        <w:t xml:space="preserve">onsiderado uno de los más importantes, el problema fundamental es que es un medio unidireccional luego no se recibe retroalimentación, pero es considerado el medio de mayor importancia para la parte sanitaria y de salud pública. </w:t>
+        <w:t>onsiderado uno de los más importantes, el problema fundamental es que es un medio unidireccional</w:t>
+      </w:r>
+      <w:r>
+        <w:rPr>
+          <w:lang w:val="es-419" w:eastAsia="es-CO"/>
+        </w:rPr>
+        <w:t>,</w:t>
+      </w:r>
+      <w:r>
+        <w:rPr>
+          <w:lang w:val="es-419" w:eastAsia="es-CO"/>
+        </w:rPr>
+        <w:t xml:space="preserve"> luego no se recibe retroalimentación, pero es considerado el medio de mayor importancia para la parte sanitaria y de salud pública. </w:t>
       </w:r>
     </w:p>
     <w:p>
@@ -4680,7 +4528,7 @@
       <w:r>
         <w:t xml:space="preserve"> </w:t>
       </w:r>
-      <w:bookmarkStart w:id="10" w:name="_Toc140487312"/>
+      <w:bookmarkStart w:id="10" w:name="_Toc142949236"/>
       <w:r>
         <w:t>Funciones fundamentales de la comunicación</w:t>
       </w:r>
@@ -4696,7 +4544,19 @@
         <w:rPr>
           <w:lang w:val="es-419" w:eastAsia="es-CO"/>
         </w:rPr>
-        <w:t>La comunicación como ya se ha mencionado, es la actividad que consiste en transmitir y/o recibir un mensaje, sus funciones dependen del objetivo que se quiera alcanzar con este intercambio de información, por esta razón existen diversas funciones necesarias y fundamentales de la comunicación.</w:t>
+        <w:t>La comunicación</w:t>
+      </w:r>
+      <w:r>
+        <w:rPr>
+          <w:lang w:val="es-419" w:eastAsia="es-CO"/>
+        </w:rPr>
+        <w:t>,</w:t>
+      </w:r>
+      <w:r>
+        <w:rPr>
+          <w:lang w:val="es-419" w:eastAsia="es-CO"/>
+        </w:rPr>
+        <w:t xml:space="preserve"> como ya se ha mencionado, es la actividad que consiste en transmitir y/o recibir un mensaje, sus funciones dependen del objetivo que se quiera alcanzar con este intercambio de información, por esta razón existen diversas funciones necesarias y fundamentales de la comunicación.</w:t>
       </w:r>
     </w:p>
     <w:p>
@@ -4825,7 +4685,7 @@
       <w:pPr>
         <w:pStyle w:val="Ttulo1"/>
       </w:pPr>
-      <w:bookmarkStart w:id="11" w:name="_Toc140487313"/>
+      <w:bookmarkStart w:id="11" w:name="_Toc142949237"/>
       <w:r>
         <w:t>Caracterización de comunidades</w:t>
       </w:r>
@@ -4841,7 +4701,19 @@
         <w:rPr>
           <w:lang w:val="es-419" w:eastAsia="es-CO"/>
         </w:rPr>
-        <w:t>Cuando se realiza un trabajo con comunidad es necesario hacer una intervención donde se establezcan diferentes factores que puedan afectar la salud; una vez se tengan los resultados se pueden plantear mejoras en el hábitat de la comunidad integrando los diferentes entornos donde los habitantes se mueven en su día a día.</w:t>
+        <w:t>Cuando se realiza un trabajo con comunidad es necesario hacer una intervención donde se establezcan diferentes factores que puedan afectar la salud; una vez se tengan los resultados se pueden plantear mejoras en el hábitat de la comunidad</w:t>
+      </w:r>
+      <w:r>
+        <w:rPr>
+          <w:lang w:val="es-419" w:eastAsia="es-CO"/>
+        </w:rPr>
+        <w:t>,</w:t>
+      </w:r>
+      <w:r>
+        <w:rPr>
+          <w:lang w:val="es-419" w:eastAsia="es-CO"/>
+        </w:rPr>
+        <w:t xml:space="preserve"> integrando los diferentes entornos donde los habitantes se mueven en su día a día.</w:t>
       </w:r>
     </w:p>
     <w:p>
@@ -4869,7 +4741,19 @@
         <w:rPr>
           <w:lang w:val="es-419" w:eastAsia="es-CO"/>
         </w:rPr>
-        <w:t>Busca el mejoramiento de la calidad de vida y salud de la población requiere que se actúe sobre los determinantes sociales de la salud, a través de procesos participativos organizados alrededor de entornos específicos (Ministerio de Salud y Protección Social, 2013). Razón por la cual la ejecución operativa de este componente se realizará a través de los siguientes programas:</w:t>
+        <w:t>Busca el mejoramiento de la calidad de vida y salud de la población</w:t>
+      </w:r>
+      <w:r>
+        <w:rPr>
+          <w:lang w:val="es-419" w:eastAsia="es-CO"/>
+        </w:rPr>
+        <w:t>,</w:t>
+      </w:r>
+      <w:r>
+        <w:rPr>
+          <w:lang w:val="es-419" w:eastAsia="es-CO"/>
+        </w:rPr>
+        <w:t xml:space="preserve"> requiere que se actúe sobre los determinantes sociales de la salud, a través de procesos participativos organizados alrededor de entornos específicos (Ministerio de Salud y Protección Social, 2013). Razón por la cual la ejecución operativa de este componente se realizará a través de los siguientes programas:</w:t>
       </w:r>
     </w:p>
     <w:p>
@@ -4948,7 +4832,19 @@
         <w:rPr>
           <w:lang w:val="es-419" w:eastAsia="es-CO"/>
         </w:rPr>
-        <w:t>De igual manera establece la vivienda como espacio vital que debe cumplir con una serie de características para que brinde seguridad, protección, intimidad y contribuya al bienestar de cada una de las personas que la habitan. Estas son:</w:t>
+        <w:t>De igual manera</w:t>
+      </w:r>
+      <w:r>
+        <w:rPr>
+          <w:lang w:val="es-419" w:eastAsia="es-CO"/>
+        </w:rPr>
+        <w:t>,</w:t>
+      </w:r>
+      <w:r>
+        <w:rPr>
+          <w:lang w:val="es-419" w:eastAsia="es-CO"/>
+        </w:rPr>
+        <w:t xml:space="preserve"> establece la vivienda como espacio vital que debe cumplir con una serie de características para que brinde seguridad, protección, intimidad y contribuya al bienestar de cada una de las personas que la habitan. Estas son:</w:t>
       </w:r>
     </w:p>
     <w:p>
@@ -4974,7 +4870,19 @@
         <w:rPr>
           <w:lang w:val="es-419" w:eastAsia="es-CO"/>
         </w:rPr>
-        <w:t>la vivienda debe estar situada en un terreno estable, retirada de cualquier riesgo natural que se pueda presentar en la zona tales como deslizamientos de tierra, inundaciones y de los riesgos antrópicos tales como líneas de tensión, desechos industriales y otros.</w:t>
+        <w:t>la vivienda debe estar situada en un terreno estable, retirada de cualquier riesgo natural que se pueda presentar en la zona</w:t>
+      </w:r>
+      <w:r>
+        <w:rPr>
+          <w:lang w:val="es-419" w:eastAsia="es-CO"/>
+        </w:rPr>
+        <w:t>,</w:t>
+      </w:r>
+      <w:r>
+        <w:rPr>
+          <w:lang w:val="es-419" w:eastAsia="es-CO"/>
+        </w:rPr>
+        <w:t xml:space="preserve"> tales como deslizamientos de tierra, inundaciones y de los riesgos antrópicos tales como líneas de tensión, desechos industriales y otros.</w:t>
       </w:r>
     </w:p>
     <w:p>
@@ -5347,7 +5255,19 @@
         <w:rPr>
           <w:lang w:val="es-419" w:eastAsia="es-CO"/>
         </w:rPr>
-        <w:t>e deben integrar las políticas de nivel nacional a las instituciones educativas con el fin de generar espacios más saludables ya que se van a manejar de forma adecuada los residuos sólidos peligrosos y no peligrosos, se realizará vigilancia de la calidad de agua y se permitirá la participación ciudadana en diferentes procesos por mencionar algunos ejemplos de las políticas actuales a nivel nacional.</w:t>
+        <w:t>e deben integrar las políticas de nivel nacional a las instituciones educativas con el fin de generar espacios más saludables</w:t>
+      </w:r>
+      <w:r>
+        <w:rPr>
+          <w:lang w:val="es-419" w:eastAsia="es-CO"/>
+        </w:rPr>
+        <w:t>,</w:t>
+      </w:r>
+      <w:r>
+        <w:rPr>
+          <w:lang w:val="es-419" w:eastAsia="es-CO"/>
+        </w:rPr>
+        <w:t xml:space="preserve"> ya que se van a manejar de forma adecuada los residuos sólidos peligrosos y no peligrosos, se realizará vigilancia de la calidad de agua y se permitirá la participación ciudadana en diferentes procesos por mencionar algunos ejemplos de las políticas actuales a nivel nacional.</w:t>
       </w:r>
     </w:p>
     <w:p>
@@ -5409,7 +5329,21 @@
           <w:b/>
           <w:lang w:val="es-419" w:eastAsia="es-CO"/>
         </w:rPr>
-        <w:t>Gestión de Servicios sociales para el desarrollo humano</w:t>
+        <w:t xml:space="preserve">Gestión de </w:t>
+      </w:r>
+      <w:r>
+        <w:rPr>
+          <w:b/>
+          <w:lang w:val="es-419" w:eastAsia="es-CO"/>
+        </w:rPr>
+        <w:t>s</w:t>
+      </w:r>
+      <w:r>
+        <w:rPr>
+          <w:b/>
+          <w:lang w:val="es-419" w:eastAsia="es-CO"/>
+        </w:rPr>
+        <w:t>ervicios sociales para el desarrollo humano</w:t>
       </w:r>
       <w:r>
         <w:rPr>
@@ -5548,7 +5482,31 @@
         <w:rPr>
           <w:lang w:val="es-419" w:eastAsia="es-CO"/>
         </w:rPr>
-        <w:t>El Ministerio de Salud y Protección Social (2013), en su documento plan decenal de salud pública 2012 – 2021, establece que el entorno comunitario está constituido por un conjunto de escenarios en los cuales los individuos y los grupos sociales ejercen su autonomía funcional y política, enmarcados en relaciones sociales que pueden proteger o deteriorar su salud y que han sido construidas históricamente.</w:t>
+        <w:t xml:space="preserve">El Ministerio de Salud y Protección Social (2013), en su documento </w:t>
+      </w:r>
+      <w:r>
+        <w:rPr>
+          <w:lang w:val="es-419" w:eastAsia="es-CO"/>
+        </w:rPr>
+        <w:t>“</w:t>
+      </w:r>
+      <w:r>
+        <w:rPr>
+          <w:lang w:val="es-419" w:eastAsia="es-CO"/>
+        </w:rPr>
+        <w:t>plan decenal de salud pública 2012 – 2021</w:t>
+      </w:r>
+      <w:r>
+        <w:rPr>
+          <w:lang w:val="es-419" w:eastAsia="es-CO"/>
+        </w:rPr>
+        <w:t>”</w:t>
+      </w:r>
+      <w:r>
+        <w:rPr>
+          <w:lang w:val="es-419" w:eastAsia="es-CO"/>
+        </w:rPr>
+        <w:t>, establece que el entorno comunitario está constituido por un conjunto de escenarios en los cuales los individuos y los grupos sociales ejercen su autonomía funcional y política, enmarcados en relaciones sociales que pueden proteger o deteriorar su salud y que han sido construidas históricamente.</w:t>
       </w:r>
     </w:p>
     <w:p>
@@ -5562,34 +5520,6 @@
           <w:lang w:val="es-419" w:eastAsia="es-CO"/>
         </w:rPr>
         <w:t>Los procesos de concentración urbana de la población ejercen una presión sobre la infraestructura de los municipios incluyendo disponibilidad de servicios públicos, transporte, vivienda, educación, espacios recreativos, trabajo y el equipamiento en salud, que afectan la salud y calidad de vida de la población. Para tener un entorno comunitario saludable es importante cumplir con varios enfoques que están relacionados en el marco de la Política de Atención Integral en Salud, estos son:</w:t>
-      </w:r>
-    </w:p>
-    <w:p>
-      <w:pPr>
-        <w:rPr>
-          <w:b/>
-          <w:lang w:val="es-419" w:eastAsia="es-CO"/>
-        </w:rPr>
-      </w:pPr>
-      <w:r>
-        <w:rPr>
-          <w:b/>
-          <w:lang w:val="es-419" w:eastAsia="es-CO"/>
-        </w:rPr>
-        <w:t>Enfoque de derechos</w:t>
-      </w:r>
-    </w:p>
-    <w:p>
-      <w:pPr>
-        <w:rPr>
-          <w:lang w:val="es-419" w:eastAsia="es-CO"/>
-        </w:rPr>
-      </w:pPr>
-      <w:r>
-        <w:rPr>
-          <w:lang w:val="es-419" w:eastAsia="es-CO"/>
-        </w:rPr>
-        <w:t>Se deben analizar las desigualdades de la comunidad y corregirlos con ayuda de políticas públicas y programas de desarrollo que garanticen los derechos antes aludidos. Adicionalmente, se debe reconocer que a todas las personas se les debe garantizar el acceso a una serie de atenciones en el curso de sus vidas, que se orientan a desarrollar sus capacidades y a promover el más alto nivel de bienestar.</w:t>
       </w:r>
     </w:p>
     <w:p>
@@ -5597,7 +5527,7 @@
         <w:pStyle w:val="Prrafodelista"/>
         <w:numPr>
           <w:ilvl w:val="0"/>
-          <w:numId w:val="19"/>
+          <w:numId w:val="35"/>
         </w:numPr>
         <w:rPr>
           <w:b/>
@@ -5609,26 +5539,22 @@
           <w:b/>
           <w:lang w:val="es-419" w:eastAsia="es-CO"/>
         </w:rPr>
-        <w:t>Determinantes sociales</w:t>
-      </w:r>
-      <w:r>
-        <w:rPr>
-          <w:b/>
-          <w:lang w:val="es-419" w:eastAsia="es-CO"/>
-        </w:rPr>
-        <w:t xml:space="preserve">: </w:t>
-      </w:r>
-      <w:r>
-        <w:rPr>
-          <w:lang w:val="es-419" w:eastAsia="es-CO"/>
-        </w:rPr>
-        <w:t>s</w:t>
-      </w:r>
-      <w:r>
-        <w:rPr>
-          <w:lang w:val="es-419" w:eastAsia="es-CO"/>
-        </w:rPr>
-        <w:t>e establecen de acuerdo con las acciones de cada sector, en los espacios o momentos en los que se desarrolla y desenvuelve el ser humano, es decir, se debe promover salud, educación, trabajo, vivienda, transporte, hábitat, etc.</w:t>
+        <w:t>Enfoque de derechos</w:t>
+      </w:r>
+    </w:p>
+    <w:p>
+      <w:pPr>
+        <w:pStyle w:val="Prrafodelista"/>
+        <w:ind w:firstLine="0"/>
+        <w:rPr>
+          <w:lang w:val="es-419" w:eastAsia="es-CO"/>
+        </w:rPr>
+      </w:pPr>
+      <w:r>
+        <w:rPr>
+          <w:lang w:val="es-419" w:eastAsia="es-CO"/>
+        </w:rPr>
+        <w:t>Se deben analizar las desigualdades de la comunidad y corregirlos con ayuda de políticas públicas y programas de desarrollo que garanticen los derechos antes aludidos. Adicionalmente, se debe reconocer que a todas las personas se les debe garantizar el acceso a una serie de atenciones en el curso de sus vidas, que se orientan a desarrollar sus capacidades y a promover el más alto nivel de bienestar.</w:t>
       </w:r>
     </w:p>
     <w:p>
@@ -5636,7 +5562,7 @@
         <w:pStyle w:val="Prrafodelista"/>
         <w:numPr>
           <w:ilvl w:val="0"/>
-          <w:numId w:val="19"/>
+          <w:numId w:val="35"/>
         </w:numPr>
         <w:rPr>
           <w:b/>
@@ -5648,7 +5574,7 @@
           <w:b/>
           <w:lang w:val="es-419" w:eastAsia="es-CO"/>
         </w:rPr>
-        <w:t>Enfoque diferencial</w:t>
+        <w:t>Determinantes sociales</w:t>
       </w:r>
       <w:r>
         <w:rPr>
@@ -5661,13 +5587,13 @@
         <w:rPr>
           <w:lang w:val="es-419" w:eastAsia="es-CO"/>
         </w:rPr>
-        <w:t>e</w:t>
-      </w:r>
-      <w:r>
-        <w:rPr>
-          <w:lang w:val="es-419" w:eastAsia="es-CO"/>
-        </w:rPr>
-        <w:t>n este enfoque se hace énfasis en que todos los individuos son iguales ante la comunidad a pesar de las posibles diferencias que puedan tener (sexo, religión, estrato, etc.), de este modo cualquier ciudadano tiene el derecho a ejercer una ciudadanía desde la diferencia, en escenarios de una democracia participativa, de inclusión igualitaria de ciudadanos y ciudadanas en la escena política y en la toma de decisiones en la esfera privada y pública.</w:t>
+        <w:t>s</w:t>
+      </w:r>
+      <w:r>
+        <w:rPr>
+          <w:lang w:val="es-419" w:eastAsia="es-CO"/>
+        </w:rPr>
+        <w:t>e establecen de acuerdo con las acciones de cada sector, en los espacios o momentos en los que se desarrolla y desenvuelve el ser humano, es decir, se debe promover salud, educación, trabajo, vivienda, transporte, hábitat, etc.</w:t>
       </w:r>
     </w:p>
     <w:p>
@@ -5675,7 +5601,7 @@
         <w:pStyle w:val="Prrafodelista"/>
         <w:numPr>
           <w:ilvl w:val="0"/>
-          <w:numId w:val="19"/>
+          <w:numId w:val="35"/>
         </w:numPr>
         <w:rPr>
           <w:b/>
@@ -5687,6 +5613,45 @@
           <w:b/>
           <w:lang w:val="es-419" w:eastAsia="es-CO"/>
         </w:rPr>
+        <w:t>Enfoque diferencial</w:t>
+      </w:r>
+      <w:r>
+        <w:rPr>
+          <w:b/>
+          <w:lang w:val="es-419" w:eastAsia="es-CO"/>
+        </w:rPr>
+        <w:t xml:space="preserve">: </w:t>
+      </w:r>
+      <w:r>
+        <w:rPr>
+          <w:lang w:val="es-419" w:eastAsia="es-CO"/>
+        </w:rPr>
+        <w:t>e</w:t>
+      </w:r>
+      <w:r>
+        <w:rPr>
+          <w:lang w:val="es-419" w:eastAsia="es-CO"/>
+        </w:rPr>
+        <w:t>n este enfoque se hace énfasis en que todos los individuos son iguales ante la comunidad a pesar de las posibles diferencias que puedan tener (sexo, religión, estrato, etc.), de este modo cualquier ciudadano tiene el derecho a ejercer una ciudadanía desde la diferencia, en escenarios de una democracia participativa, de inclusión igualitaria de ciudadanos y ciudadanas en la escena política y en la toma de decisiones en la esfera privada y pública.</w:t>
+      </w:r>
+    </w:p>
+    <w:p>
+      <w:pPr>
+        <w:pStyle w:val="Prrafodelista"/>
+        <w:numPr>
+          <w:ilvl w:val="0"/>
+          <w:numId w:val="35"/>
+        </w:numPr>
+        <w:rPr>
+          <w:b/>
+          <w:lang w:val="es-419" w:eastAsia="es-CO"/>
+        </w:rPr>
+      </w:pPr>
+      <w:r>
+        <w:rPr>
+          <w:b/>
+          <w:lang w:val="es-419" w:eastAsia="es-CO"/>
+        </w:rPr>
         <w:t>Curso de vida</w:t>
       </w:r>
       <w:r>
@@ -5711,8 +5676,6 @@
     </w:p>
     <w:p>
       <w:pPr>
-        <w:pStyle w:val="Prrafodelista"/>
-        <w:ind w:left="1429" w:firstLine="0"/>
         <w:rPr>
           <w:b/>
           <w:lang w:val="es-419" w:eastAsia="es-CO"/>
@@ -6413,7 +6376,19 @@
           <w:lang w:val="es-419" w:eastAsia="es-CO"/>
         </w:rPr>
         <w:tab/>
-        <w:t xml:space="preserve"> el abastecimiento de agua, aire, alimentos, energía y vivienda dependen de ecosistemas los cuales deben ser vigilados. En caso de fallar, por ejemplo, el abastecimiento de agua el PIB de una ciudad puede ir a cero.</w:t>
+        <w:t xml:space="preserve"> el abastecimiento de agua, aire, alimentos, energía y vivienda dependen de ecosistemas</w:t>
+      </w:r>
+      <w:r>
+        <w:rPr>
+          <w:lang w:val="es-419" w:eastAsia="es-CO"/>
+        </w:rPr>
+        <w:t>,</w:t>
+      </w:r>
+      <w:r>
+        <w:rPr>
+          <w:lang w:val="es-419" w:eastAsia="es-CO"/>
+        </w:rPr>
+        <w:t xml:space="preserve"> los cuales deben ser vigilados. En caso de fallar, por ejemplo, el abastecimiento de agua el PIB de una ciudad puede ir a cero.</w:t>
       </w:r>
     </w:p>
     <w:p>
@@ -6438,7 +6413,19 @@
         <w:rPr>
           <w:lang w:val="es-419" w:eastAsia="es-CO"/>
         </w:rPr>
-        <w:t>: son aquellos donde se desarrollan actividades económicas tales como la agricultura, ganadería, minería entre otras. Si bien es frecuente la referencia de capital natural en los análisis económicos se debe ir más allá de la valorización y priorizar la salud del ecosistema ya que de allí depende el abastecimiento de agua, energía, materias primas, etc.</w:t>
+        <w:t>: son aquellos donde se desarrollan actividades económicas tales como la agricultura, ganadería, minería entre otras. Si bien es frecuente la referencia de capital natural en los análisis económicos se debe ir más allá de la valorización y priorizar la salud del ecosistema</w:t>
+      </w:r>
+      <w:r>
+        <w:rPr>
+          <w:lang w:val="es-419" w:eastAsia="es-CO"/>
+        </w:rPr>
+        <w:t>,</w:t>
+      </w:r>
+      <w:r>
+        <w:rPr>
+          <w:lang w:val="es-419" w:eastAsia="es-CO"/>
+        </w:rPr>
+        <w:t xml:space="preserve"> ya que de allí depende el abastecimiento de agua, energía, materias primas, etc.</w:t>
       </w:r>
     </w:p>
     <w:p>
@@ -6463,7 +6450,19 @@
         <w:rPr>
           <w:lang w:val="es-419" w:eastAsia="es-CO"/>
         </w:rPr>
-        <w:t>: deslizamientos, inundaciones, terremotos, incendios y otras catástrofes naturales se pueden presentar en diferentes lugares, sin embargo, se han desarrollado mecanismos naturales reguladores de tales catástrofes. Por citar un ejemplo, los bosques tienen la capacidad de amortiguar las crecientes e inundaciones a través de su manejo del agua, al tiempo que disminuyen los riesgos de erosión y deslizamientos. Mantener la salud de estos ecosistemas minimizando la afectación que puede hacer el hombre, permite maximizar la capacidad preventiva frente al desastre.</w:t>
+        <w:t>: deslizamientos, inundaciones, terremotos, incendios y otras catástrofes naturales se pueden presentar en diferentes lugares, sin embargo, se han desarrollado mecanismos naturales reguladores de tales catástrofes. Por citar un ejemplo, los bosques tienen la capacidad de amortiguar las crecientes e inundaciones a través de su manejo del agua, al tiempo que disminuyen los riesgos de erosión y deslizamientos. Mantener la salud de estos ecosistemas</w:t>
+      </w:r>
+      <w:r>
+        <w:rPr>
+          <w:lang w:val="es-419" w:eastAsia="es-CO"/>
+        </w:rPr>
+        <w:t>,</w:t>
+      </w:r>
+      <w:r>
+        <w:rPr>
+          <w:lang w:val="es-419" w:eastAsia="es-CO"/>
+        </w:rPr>
+        <w:t xml:space="preserve"> minimizando la afectación que puede hacer el hombre, permite maximizar la capacidad preventiva frente al desastre.</w:t>
       </w:r>
     </w:p>
     <w:p>
@@ -6520,7 +6519,19 @@
         <w:rPr>
           <w:lang w:val="es-419" w:eastAsia="es-CO"/>
         </w:rPr>
-        <w:t>la salud de estos ecosistemas permite tener control en la regulación hídrica, mantenimiento de diversidad, riqueza biológica lo que garantiza seguridad alimentaria y control del clima.</w:t>
+        <w:t>la salud de estos ecosistemas permite tener control en la regulación hídrica, mantenimiento de diversidad, riqueza biológica</w:t>
+      </w:r>
+      <w:r>
+        <w:rPr>
+          <w:lang w:val="es-419" w:eastAsia="es-CO"/>
+        </w:rPr>
+        <w:t>,</w:t>
+      </w:r>
+      <w:r>
+        <w:rPr>
+          <w:lang w:val="es-419" w:eastAsia="es-CO"/>
+        </w:rPr>
+        <w:t xml:space="preserve"> lo que garantiza seguridad alimentaria y control del clima.</w:t>
       </w:r>
     </w:p>
     <w:p>
@@ -6530,7 +6541,7 @@
       <w:r>
         <w:t xml:space="preserve"> </w:t>
       </w:r>
-      <w:bookmarkStart w:id="12" w:name="_Toc140487314"/>
+      <w:bookmarkStart w:id="12" w:name="_Toc142949238"/>
       <w:r>
         <w:t>Caracterización de riesgo en viviendas</w:t>
       </w:r>
@@ -6669,20 +6680,56 @@
         <w:rPr>
           <w:lang w:val="es-419" w:eastAsia="es-CO"/>
         </w:rPr>
-        <w:t>El grado de amenaza dependerá de la magnitud de esta por ejemplo no es lo mismo el grado de amenaza que puede tener una vivienda que está expuesta a vientos fuertes, que una que está expuesta a huracanes o tornados. Otro ejemplo para considerar es el diferente grado de amenaza que tiene una vivienda que cuenta con acceso a agua potable comparada con otra que solo tiene acceso al agua lluvia, la segunda además de la amenaza que representa el tomar agua sin tratamiento puede generar atracción de vectores lo que conlleva a tener también una amenaza desde el punto de vista biológico.</w:t>
-      </w:r>
-    </w:p>
-    <w:p>
-      <w:pPr>
-        <w:rPr>
-          <w:lang w:val="es-419" w:eastAsia="es-CO"/>
-        </w:rPr>
-      </w:pPr>
-      <w:r>
-        <w:rPr>
-          <w:lang w:val="es-419" w:eastAsia="es-CO"/>
-        </w:rPr>
-        <w:t>Debido a que cada vivienda cuenta con una amenaza propia de las condiciones del ecosistema donde se ubica resulta necesario establecer un perfil epidemiológico, de este modo es más fácil controlar la magnitud de la amenaza si de antemano se conoce que una población está expuesta por ejemplo al dengue o a la malaria, en consecuencia se pueden desarrollar capacitaciones de identificación de los síntomas de las enfermedades y realizar acciones de prevención por ejemplo, evitando que los pobladores almacenen agua en tanques sin tapa.</w:t>
+        <w:t>El grado de amenaza dependerá de la magnitud de esta</w:t>
+      </w:r>
+      <w:r>
+        <w:rPr>
+          <w:lang w:val="es-419" w:eastAsia="es-CO"/>
+        </w:rPr>
+        <w:t>,</w:t>
+      </w:r>
+      <w:r>
+        <w:rPr>
+          <w:lang w:val="es-419" w:eastAsia="es-CO"/>
+        </w:rPr>
+        <w:t xml:space="preserve"> por ejemplo no es lo mismo el grado de amenaza que puede tener una vivienda que está expuesta a vientos fuertes, que una que está expuesta a huracanes o tornados. Otro ejemplo para considerar es el diferente grado de amenaza que tiene una vivienda que cuenta con acceso a agua potable comparada con otra que solo tiene acceso al agua lluvia, la segunda además de la amenaza que representa el tomar agua sin tratamiento puede generar atracción de vectores</w:t>
+      </w:r>
+      <w:r>
+        <w:rPr>
+          <w:lang w:val="es-419" w:eastAsia="es-CO"/>
+        </w:rPr>
+        <w:t>,</w:t>
+      </w:r>
+      <w:r>
+        <w:rPr>
+          <w:lang w:val="es-419" w:eastAsia="es-CO"/>
+        </w:rPr>
+        <w:t xml:space="preserve"> lo que conlleva a tener también una amenaza desde el punto de vista biológico.</w:t>
+      </w:r>
+    </w:p>
+    <w:p>
+      <w:pPr>
+        <w:rPr>
+          <w:lang w:val="es-419" w:eastAsia="es-CO"/>
+        </w:rPr>
+      </w:pPr>
+      <w:r>
+        <w:rPr>
+          <w:lang w:val="es-419" w:eastAsia="es-CO"/>
+        </w:rPr>
+        <w:t>Debido a que cada vivienda cuenta con una amenaza propia de las condiciones del ecosistema donde se ubica resulta necesario establecer un perfil epidemiológico, de este modo es más fácil controlar la magnitud de la amenaza si de antemano se conoce que una población está expuesta</w:t>
+      </w:r>
+      <w:r>
+        <w:rPr>
+          <w:lang w:val="es-419" w:eastAsia="es-CO"/>
+        </w:rPr>
+        <w:t>,</w:t>
+      </w:r>
+      <w:r>
+        <w:rPr>
+          <w:lang w:val="es-419" w:eastAsia="es-CO"/>
+        </w:rPr>
+        <w:t xml:space="preserve"> por ejemplo al dengue o a la malaria, en consecuencia se pueden desarrollar capacitaciones de identificación de los síntomas de las enfermedades y realizar acciones de prevención por ejemplo, evitando que los pobladores almacenen agua en tanques sin tapa.</w:t>
       </w:r>
     </w:p>
     <w:p>
@@ -6771,7 +6818,43 @@
         <w:rPr>
           <w:lang w:val="es-419" w:eastAsia="es-CO"/>
         </w:rPr>
-        <w:t>Es el tiempo en que la vivienda está en una existencia relacionada entre la vulnerabilidad y la amenaza. Por ejemplo, una vivienda que almacena agua en tanques sin tapa se encuentra expuesta al riesgo biológico ya que los zancudos pueden proliferar con gran facilidad. Estará expuesta todo el tiempo ya que se unieron vulnerabilidad (no tener tapa en el tanque) y amenaza (zancudos portadores de enfermedades) se podría reducir la exposición de la vivienda a dos alternativas:</w:t>
+        <w:t>Es el tiempo en que la vivienda está en una existencia relacionada entre la vulnerabilidad y la amenaza. Por ejemplo, una vivienda que almacena agua en tanques sin tapa se encuentra expuesta al riesgo biológico</w:t>
+      </w:r>
+      <w:r>
+        <w:rPr>
+          <w:lang w:val="es-419" w:eastAsia="es-CO"/>
+        </w:rPr>
+        <w:t>,</w:t>
+      </w:r>
+      <w:r>
+        <w:rPr>
+          <w:lang w:val="es-419" w:eastAsia="es-CO"/>
+        </w:rPr>
+        <w:t xml:space="preserve"> ya que los zancudos pueden proliferar con gran facilidad. Estará expuesta todo el tiempo </w:t>
+      </w:r>
+      <w:r>
+        <w:rPr>
+          <w:lang w:val="es-419" w:eastAsia="es-CO"/>
+        </w:rPr>
+        <w:t>pues</w:t>
+      </w:r>
+      <w:r>
+        <w:rPr>
+          <w:lang w:val="es-419" w:eastAsia="es-CO"/>
+        </w:rPr>
+        <w:t xml:space="preserve"> se unieron vulnerabilidad (no tener tapa en el tanque) y amenaza (zancudos portadores de enfermedades)</w:t>
+      </w:r>
+      <w:r>
+        <w:rPr>
+          <w:lang w:val="es-419" w:eastAsia="es-CO"/>
+        </w:rPr>
+        <w:t>;</w:t>
+      </w:r>
+      <w:r>
+        <w:rPr>
+          <w:lang w:val="es-419" w:eastAsia="es-CO"/>
+        </w:rPr>
+        <w:t xml:space="preserve"> se podría reducir la exposición de la vivienda a dos alternativas:</w:t>
       </w:r>
     </w:p>
     <w:p>
@@ -6848,33 +6931,93 @@
         <w:rPr>
           <w:lang w:val="es-419" w:eastAsia="es-CO"/>
         </w:rPr>
-        <w:t>Es la valoración de las características y gravedad de la afectación o impacto a la salud por el suceso que une la amenaza, vulnerabilidad y exposición de la vivienda y sus alrededores. El nivel de riesgo depende de la amenaza, el grado de vulnerabilidad y el tiempo de exposición. Por ejemplo, existe una caracterización de riesgo alto cuando una vivienda está construida con latas y madera, y, adicional a esto se encuentra en una zona de huracanes, en este caso los materiales no son los adecuados para proteger a los habitantes de la amenaza que de por sí es de gran magnitud.</w:t>
-      </w:r>
-    </w:p>
-    <w:p>
-      <w:pPr>
-        <w:rPr>
-          <w:lang w:val="es-419" w:eastAsia="es-CO"/>
-        </w:rPr>
-      </w:pPr>
-      <w:r>
-        <w:rPr>
-          <w:lang w:val="es-419" w:eastAsia="es-CO"/>
-        </w:rPr>
-        <w:t>Del mismo modo se puede presentar una caracterización de riesgo medio, cuando la vulnerabilidad es alta pero la amenaza es baja o viceversa. Un ejemplo de esto sería la misma casa de lata y madera, pero ubicada en una zona donde no hay huracanes, tormentas fuertes, deslizamientos, ni ningún desastre natural registrado. En este ejemplo se tiene una vulnerabilidad alta pero la amenaza es baja, como consecuencia la exposición es media.</w:t>
-      </w:r>
-    </w:p>
-    <w:p>
-      <w:pPr>
-        <w:rPr>
-          <w:lang w:val="es-419" w:eastAsia="es-CO"/>
-        </w:rPr>
-      </w:pPr>
-      <w:r>
-        <w:rPr>
-          <w:lang w:val="es-419" w:eastAsia="es-CO"/>
-        </w:rPr>
-        <w:t>Cuando no existe ni vulnerabilidad ni amenaza se conoce como caracterización de riesgo bajo. Siguiendo con el ejemplo sería una vivienda construida en concreto, con columnas, vigas y paredes resistentes y geográficamente ubicada lejos de cualquier desastre natural registrado.</w:t>
+        <w:t>Es la valoración de las características y gravedad de la afectación o impacto a la salud por el suceso que une la amenaza, vulnerabilidad y exposición de la vivienda y sus alrededores. El nivel de riesgo depende de la amenaza, el grado de vulnerabilidad y el tiempo de exposición. Por ejemplo, existe una caracterización de riesgo alto cuando una vivienda está construida con latas y madera, y, adicional a esto</w:t>
+      </w:r>
+      <w:r>
+        <w:rPr>
+          <w:lang w:val="es-419" w:eastAsia="es-CO"/>
+        </w:rPr>
+        <w:t>,</w:t>
+      </w:r>
+      <w:r>
+        <w:rPr>
+          <w:lang w:val="es-419" w:eastAsia="es-CO"/>
+        </w:rPr>
+        <w:t xml:space="preserve"> se encuentra en una zona de huracanes, en este caso los materiales no son los adecuados para proteger a los habitantes de la amenaza que de por sí es de gran magnitud.</w:t>
+      </w:r>
+    </w:p>
+    <w:p>
+      <w:pPr>
+        <w:rPr>
+          <w:lang w:val="es-419" w:eastAsia="es-CO"/>
+        </w:rPr>
+      </w:pPr>
+      <w:r>
+        <w:rPr>
+          <w:lang w:val="es-419" w:eastAsia="es-CO"/>
+        </w:rPr>
+        <w:t>Del mismo modo</w:t>
+      </w:r>
+      <w:r>
+        <w:rPr>
+          <w:lang w:val="es-419" w:eastAsia="es-CO"/>
+        </w:rPr>
+        <w:t>,</w:t>
+      </w:r>
+      <w:r>
+        <w:rPr>
+          <w:lang w:val="es-419" w:eastAsia="es-CO"/>
+        </w:rPr>
+        <w:t xml:space="preserve"> se puede presentar una caracterización de riesgo medio, cuando la vulnerabilidad es alta</w:t>
+      </w:r>
+      <w:r>
+        <w:rPr>
+          <w:lang w:val="es-419" w:eastAsia="es-CO"/>
+        </w:rPr>
+        <w:t>,</w:t>
+      </w:r>
+      <w:r>
+        <w:rPr>
+          <w:lang w:val="es-419" w:eastAsia="es-CO"/>
+        </w:rPr>
+        <w:t xml:space="preserve"> pero la amenaza es baja o viceversa. Un ejemplo de esto sería la misma casa de lata y madera, pero ubicada en una zona donde no hay huracanes, tormentas fuertes, deslizamientos, ni ningún desastre natural registrado. En este ejemplo se tiene una vulnerabilidad alta</w:t>
+      </w:r>
+      <w:r>
+        <w:rPr>
+          <w:lang w:val="es-419" w:eastAsia="es-CO"/>
+        </w:rPr>
+        <w:t>,</w:t>
+      </w:r>
+      <w:r>
+        <w:rPr>
+          <w:lang w:val="es-419" w:eastAsia="es-CO"/>
+        </w:rPr>
+        <w:t xml:space="preserve"> pero la amenaza es baja, como consecuencia la exposición es media.</w:t>
+      </w:r>
+    </w:p>
+    <w:p>
+      <w:pPr>
+        <w:rPr>
+          <w:lang w:val="es-419" w:eastAsia="es-CO"/>
+        </w:rPr>
+      </w:pPr>
+      <w:r>
+        <w:rPr>
+          <w:lang w:val="es-419" w:eastAsia="es-CO"/>
+        </w:rPr>
+        <w:t>Cuando no existe ni vulnerabilidad ni amenaza se conoce como caracterización de riesgo bajo. Siguiendo con el ejemplo</w:t>
+      </w:r>
+      <w:r>
+        <w:rPr>
+          <w:lang w:val="es-419" w:eastAsia="es-CO"/>
+        </w:rPr>
+        <w:t>,</w:t>
+      </w:r>
+      <w:r>
+        <w:rPr>
+          <w:lang w:val="es-419" w:eastAsia="es-CO"/>
+        </w:rPr>
+        <w:t xml:space="preserve"> sería una vivienda construida en concreto, con columnas, vigas y paredes resistentes y geográficamente ubicada lejos de cualquier desastre natural registrado.</w:t>
       </w:r>
     </w:p>
     <w:p>
@@ -6929,7 +7072,7 @@
       <w:pPr>
         <w:pStyle w:val="Ttulo1"/>
       </w:pPr>
-      <w:bookmarkStart w:id="13" w:name="_Toc140487315"/>
+      <w:bookmarkStart w:id="13" w:name="_Toc142949239"/>
       <w:r>
         <w:t>Metodologías de recolección de información</w:t>
       </w:r>
@@ -6947,14 +7090,12 @@
         </w:rPr>
         <w:t xml:space="preserve">Existe diversos métodos para recopilar información, esto depende del objetivo que se persiga, los instrumentos que se apliquen para recolectar información </w:t>
       </w:r>
-      <w:proofErr w:type="gramStart"/>
       <w:r>
         <w:rPr>
           <w:lang w:val="es-419" w:eastAsia="es-CO"/>
         </w:rPr>
         <w:t>debe</w:t>
       </w:r>
-      <w:proofErr w:type="gramEnd"/>
       <w:r>
         <w:rPr>
           <w:lang w:val="es-419" w:eastAsia="es-CO"/>
@@ -7527,15 +7668,7 @@
               <w:t xml:space="preserve"> </w:t>
             </w:r>
             <w:r>
-              <w:t xml:space="preserve">¿Hay algunos </w:t>
-            </w:r>
-            <w:proofErr w:type="spellStart"/>
-            <w:r>
-              <w:t>tips</w:t>
-            </w:r>
-            <w:proofErr w:type="spellEnd"/>
-            <w:r>
-              <w:t xml:space="preserve"> para tener en cuenta?</w:t>
+              <w:t>¿Hay algunos tips para tener en cuenta?</w:t>
             </w:r>
             <w:r>
               <w:t xml:space="preserve"> </w:t>
@@ -7803,7 +7936,7 @@
       <w:r>
         <w:t xml:space="preserve"> </w:t>
       </w:r>
-      <w:bookmarkStart w:id="14" w:name="_Toc140487316"/>
+      <w:bookmarkStart w:id="14" w:name="_Toc142949240"/>
       <w:r>
         <w:t>Procesos de vigilancia y control sanitario</w:t>
       </w:r>
@@ -7832,14 +7965,26 @@
         <w:rPr>
           <w:lang w:val="es-419" w:eastAsia="es-CO"/>
         </w:rPr>
-        <w:t>Los procesos básicos no hacen referencia a que son sencillos sino a la importancia que tienen frente a la organización (como base). Desde una perspectiva global se pueden dividir en procesos misionales y procesos estratégicos.</w:t>
+        <w:t>Los procesos básicos no hacen referencia a que son sencillos</w:t>
+      </w:r>
+      <w:r>
+        <w:rPr>
+          <w:lang w:val="es-419" w:eastAsia="es-CO"/>
+        </w:rPr>
+        <w:t>,</w:t>
+      </w:r>
+      <w:r>
+        <w:rPr>
+          <w:lang w:val="es-419" w:eastAsia="es-CO"/>
+        </w:rPr>
+        <w:t xml:space="preserve"> sino a la importancia que tienen frente a la organización (como base). Desde una perspectiva global se pueden dividir en procesos misionales y procesos estratégicos.</w:t>
       </w:r>
     </w:p>
     <w:p>
       <w:pPr>
         <w:pStyle w:val="Ttulo2"/>
       </w:pPr>
-      <w:bookmarkStart w:id="15" w:name="_Toc140487317"/>
+      <w:bookmarkStart w:id="15" w:name="_Toc142949241"/>
       <w:r>
         <w:t>Procesos misionales</w:t>
       </w:r>
@@ -7855,23 +8000,23 @@
         <w:rPr>
           <w:lang w:val="es-419" w:eastAsia="es-CO"/>
         </w:rPr>
-        <w:t>Son todos los que se establecen como acción preventiva de la seguridad sanitaria, dentro de los procesos misionales se encuentran dos macro procesos claves ligados entre sí, pero funcionalmente diferentes: la fiscalización y el aseguramiento sanitario de las cadenas productivas.</w:t>
-      </w:r>
-    </w:p>
-    <w:p>
-      <w:pPr>
-        <w:rPr>
-          <w:lang w:val="es-419" w:eastAsia="es-CO"/>
-        </w:rPr>
-      </w:pPr>
-    </w:p>
-    <w:p>
-      <w:pPr>
-        <w:rPr>
-          <w:lang w:val="es-419" w:eastAsia="es-CO"/>
-        </w:rPr>
-      </w:pPr>
-      <w:bookmarkStart w:id="16" w:name="_Toc140487318"/>
+        <w:t>Son todos los que se establecen como acción preventiva de la seguridad sanitaria, dentro de los procesos misionales se encuentran dos macroprocesos claves ligados entre sí, pero funcionalmente diferentes: la fiscalización y el aseguramiento sanitario de las cadenas productivas.</w:t>
+      </w:r>
+    </w:p>
+    <w:p>
+      <w:pPr>
+        <w:rPr>
+          <w:lang w:val="es-419" w:eastAsia="es-CO"/>
+        </w:rPr>
+      </w:pPr>
+    </w:p>
+    <w:p>
+      <w:pPr>
+        <w:rPr>
+          <w:lang w:val="es-419" w:eastAsia="es-CO"/>
+        </w:rPr>
+      </w:pPr>
+      <w:bookmarkStart w:id="16" w:name="_Toc142949242"/>
       <w:r>
         <w:rPr>
           <w:rStyle w:val="Ttulo3Car"/>
@@ -8119,6 +8264,12 @@
         </w:rPr>
         <w:t>El análisis, interpretación y difusión de información pertinente a los tomadores de decisiones</w:t>
       </w:r>
+      <w:r>
+        <w:rPr>
+          <w:lang w:val="es-419" w:eastAsia="es-CO"/>
+        </w:rPr>
+        <w:t>.</w:t>
+      </w:r>
     </w:p>
     <w:p>
       <w:pPr>
@@ -8256,23 +8407,13 @@
     <w:p>
       <w:pPr>
         <w:rPr>
-          <w:b/>
-        </w:rPr>
-      </w:pPr>
-    </w:p>
-    <w:p>
-      <w:pPr>
-        <w:rPr>
           <w:rStyle w:val="Ttulo3Car"/>
         </w:rPr>
       </w:pPr>
       <w:r>
-        <w:rPr>
-          <w:b/>
-        </w:rPr>
         <w:t xml:space="preserve"> </w:t>
       </w:r>
-      <w:bookmarkStart w:id="17" w:name="_Toc140487319"/>
+      <w:bookmarkStart w:id="17" w:name="_Toc142949243"/>
       <w:r>
         <w:rPr>
           <w:rStyle w:val="Ttulo3Car"/>
@@ -8338,7 +8479,10 @@
     <w:p>
       <w:pPr>
         <w:pStyle w:val="Prrafodelista"/>
-        <w:ind w:left="426" w:firstLine="0"/>
+        <w:numPr>
+          <w:ilvl w:val="0"/>
+          <w:numId w:val="36"/>
+        </w:numPr>
         <w:rPr>
           <w:lang w:val="es-419" w:eastAsia="es-CO"/>
         </w:rPr>
@@ -8353,7 +8497,10 @@
     <w:p>
       <w:pPr>
         <w:pStyle w:val="Prrafodelista"/>
-        <w:ind w:left="426" w:firstLine="0"/>
+        <w:numPr>
+          <w:ilvl w:val="0"/>
+          <w:numId w:val="36"/>
+        </w:numPr>
         <w:rPr>
           <w:lang w:val="es-419" w:eastAsia="es-CO"/>
         </w:rPr>
@@ -8398,7 +8545,10 @@
     <w:p>
       <w:pPr>
         <w:pStyle w:val="Prrafodelista"/>
-        <w:ind w:left="284" w:firstLine="0"/>
+        <w:numPr>
+          <w:ilvl w:val="0"/>
+          <w:numId w:val="37"/>
+        </w:numPr>
         <w:rPr>
           <w:lang w:val="es-419" w:eastAsia="es-CO"/>
         </w:rPr>
@@ -8418,6 +8568,18 @@
           <w:lang w:val="es-419" w:eastAsia="es-CO"/>
         </w:rPr>
       </w:pPr>
+    </w:p>
+    <w:p>
+      <w:pPr>
+        <w:pStyle w:val="Prrafodelista"/>
+        <w:numPr>
+          <w:ilvl w:val="0"/>
+          <w:numId w:val="37"/>
+        </w:numPr>
+        <w:rPr>
+          <w:lang w:val="es-419" w:eastAsia="es-CO"/>
+        </w:rPr>
+      </w:pPr>
       <w:r>
         <w:rPr>
           <w:lang w:val="es-419" w:eastAsia="es-CO"/>
@@ -8427,16 +8589,9 @@
     </w:p>
     <w:p>
       <w:pPr>
-        <w:rPr>
-          <w:lang w:val="es-419" w:eastAsia="es-CO"/>
-        </w:rPr>
-      </w:pPr>
-    </w:p>
-    <w:p>
-      <w:pPr>
         <w:pStyle w:val="Ttulo2"/>
       </w:pPr>
-      <w:bookmarkStart w:id="18" w:name="_Toc140487320"/>
+      <w:bookmarkStart w:id="18" w:name="_Toc142949244"/>
       <w:r>
         <w:t>Procesos estratégicos</w:t>
       </w:r>
@@ -8618,7 +8773,7 @@
       <w:r>
         <w:t xml:space="preserve"> </w:t>
       </w:r>
-      <w:bookmarkStart w:id="19" w:name="_Toc140487321"/>
+      <w:bookmarkStart w:id="19" w:name="_Toc142949245"/>
       <w:r>
         <w:t>Medidas de prevención</w:t>
       </w:r>
@@ -8647,7 +8802,7 @@
         </w:rPr>
         <w:t xml:space="preserve"> </w:t>
       </w:r>
-      <w:bookmarkStart w:id="20" w:name="_Toc140487322"/>
+      <w:bookmarkStart w:id="20" w:name="_Toc142949246"/>
       <w:r>
         <w:rPr>
           <w:rStyle w:val="Ttulo2Car"/>
@@ -8667,7 +8822,31 @@
         <w:rPr>
           <w:lang w:val="es-419" w:eastAsia="es-CO"/>
         </w:rPr>
-        <w:t>De acuerdo con el Ministerio de Agricultura y desarrollo rural (2009), en su cartilla mis buenas prácticas agrícolas, son las prácticas aplicadas en las unidades productivas desde la planeación del cultivo hasta la cosecha, el empaque y transporte del alimento, con el fin de asegurar su inocuidad, seguridad del medio ambiente y bienestar de los trabajadores, en estas se verifican los siguientes requisitos:</w:t>
+        <w:t xml:space="preserve">De acuerdo con el Ministerio de Agricultura y desarrollo rural (2009), en su cartilla </w:t>
+      </w:r>
+      <w:r>
+        <w:rPr>
+          <w:lang w:val="es-419" w:eastAsia="es-CO"/>
+        </w:rPr>
+        <w:t>“</w:t>
+      </w:r>
+      <w:r>
+        <w:rPr>
+          <w:lang w:val="es-419" w:eastAsia="es-CO"/>
+        </w:rPr>
+        <w:t>mis buenas prácticas agrícolas</w:t>
+      </w:r>
+      <w:r>
+        <w:rPr>
+          <w:lang w:val="es-419" w:eastAsia="es-CO"/>
+        </w:rPr>
+        <w:t>”</w:t>
+      </w:r>
+      <w:r>
+        <w:rPr>
+          <w:lang w:val="es-419" w:eastAsia="es-CO"/>
+        </w:rPr>
+        <w:t>, son las prácticas aplicadas en las unidades productivas desde la planeación del cultivo hasta la cosecha, el empaque y transporte del alimento, con el fin de asegurar su inocuidad, seguridad del medio ambiente y bienestar de los trabajadores, en estas se verifican los siguientes requisitos:</w:t>
       </w:r>
     </w:p>
     <w:p>
@@ -8874,7 +9053,7 @@
       <w:pPr>
         <w:pStyle w:val="Ttulo2"/>
       </w:pPr>
-      <w:bookmarkStart w:id="21" w:name="_Toc140487323"/>
+      <w:bookmarkStart w:id="21" w:name="_Toc142949247"/>
       <w:r>
         <w:t>Buenas prácticas de manufactura</w:t>
       </w:r>
@@ -9170,14 +9349,38 @@
         <w:rPr>
           <w:lang w:val="es-419" w:eastAsia="es-CO"/>
         </w:rPr>
-        <w:t>Regresando al ejemplo del plátano una vez cosechado si se quisiera transformar en otro producto se haría referencia a los análisis de peligros y puntos de control críticos (HACCP por sus siglas en inglés) que se encuentra especificado en el siguiente tema.</w:t>
+        <w:t>Regresando al ejemplo del plátano una vez cosechado</w:t>
+      </w:r>
+      <w:r>
+        <w:rPr>
+          <w:lang w:val="es-419" w:eastAsia="es-CO"/>
+        </w:rPr>
+        <w:t>,</w:t>
+      </w:r>
+      <w:r>
+        <w:rPr>
+          <w:lang w:val="es-419" w:eastAsia="es-CO"/>
+        </w:rPr>
+        <w:t xml:space="preserve"> si se quisiera transformar en otro producto</w:t>
+      </w:r>
+      <w:r>
+        <w:rPr>
+          <w:lang w:val="es-419" w:eastAsia="es-CO"/>
+        </w:rPr>
+        <w:t>,</w:t>
+      </w:r>
+      <w:r>
+        <w:rPr>
+          <w:lang w:val="es-419" w:eastAsia="es-CO"/>
+        </w:rPr>
+        <w:t xml:space="preserve"> se haría referencia a los análisis de peligros y puntos de control críticos (HACCP por sus siglas en inglés) que se encuentra especificado en el siguiente tema.</w:t>
       </w:r>
     </w:p>
     <w:p>
       <w:pPr>
         <w:pStyle w:val="Ttulo2"/>
       </w:pPr>
-      <w:bookmarkStart w:id="22" w:name="_Toc140487324"/>
+      <w:bookmarkStart w:id="22" w:name="_Toc142949248"/>
       <w:r>
         <w:t>HACCP</w:t>
       </w:r>
@@ -9193,35 +9396,7 @@
         <w:rPr>
           <w:lang w:val="es-419" w:eastAsia="es-CO"/>
         </w:rPr>
-        <w:t xml:space="preserve">El sistema HACCP según la información web de la Organización Panamericana de Salud (OPS), se diferencia de otros tipos de control por estar basado en la ciencia y ser de carácter sistemático. Su aplicación posibilita identificar peligros específicos y desarrollar medidas de control apropiadas para controlarlos, garantizando, de ese modo, la inocuidad de los alimentos. </w:t>
-      </w:r>
-      <w:proofErr w:type="spellStart"/>
-      <w:r>
-        <w:rPr>
-          <w:lang w:val="es-419" w:eastAsia="es-CO"/>
-        </w:rPr>
-        <w:t>Haccp</w:t>
-      </w:r>
-      <w:proofErr w:type="spellEnd"/>
-      <w:r>
-        <w:rPr>
-          <w:lang w:val="es-419" w:eastAsia="es-CO"/>
-        </w:rPr>
-        <w:t xml:space="preserve">, es una herramienta para identificar peligros y establecer sistemas de control enfocados en la prevención, en vez de concentrarse en el análisis del producto final. Cualquier sistema </w:t>
-      </w:r>
-      <w:proofErr w:type="spellStart"/>
-      <w:r>
-        <w:rPr>
-          <w:lang w:val="es-419" w:eastAsia="es-CO"/>
-        </w:rPr>
-        <w:t>Haccp</w:t>
-      </w:r>
-      <w:proofErr w:type="spellEnd"/>
-      <w:r>
-        <w:rPr>
-          <w:lang w:val="es-419" w:eastAsia="es-CO"/>
-        </w:rPr>
-        <w:t xml:space="preserve"> bien elaborado debe ser capaz de acomodar cambios como sustitución de equipamiento, evolución tecnológica en el proceso, etc.</w:t>
+        <w:t>El sistema HACCP según la información web de la Organización Panamericana de Salud (OPS), se diferencia de otros tipos de control por estar basado en la ciencia y ser de carácter sistemático. Su aplicación posibilita identificar peligros específicos y desarrollar medidas de control apropiadas para controlarlos, garantizando, de ese modo, la inocuidad de los alimentos. Haccp, es una herramienta para identificar peligros y establecer sistemas de control enfocados en la prevención, en vez de concentrarse en el análisis del producto final. Cualquier sistema Haccp bien elaborado debe ser capaz de acomodar cambios como sustitución de equipamiento, evolución tecnológica en el proceso, etc.</w:t>
       </w:r>
     </w:p>
     <w:p>
@@ -9298,21 +9473,7 @@
         <w:rPr>
           <w:lang w:val="es-419" w:eastAsia="es-CO"/>
         </w:rPr>
-        <w:t xml:space="preserve">eterminar los puntos críticos de control (PCC) que según el Codex </w:t>
-      </w:r>
-      <w:proofErr w:type="spellStart"/>
-      <w:r>
-        <w:rPr>
-          <w:lang w:val="es-419" w:eastAsia="es-CO"/>
-        </w:rPr>
-        <w:t>Alimentarius</w:t>
-      </w:r>
-      <w:proofErr w:type="spellEnd"/>
-      <w:r>
-        <w:rPr>
-          <w:lang w:val="es-419" w:eastAsia="es-CO"/>
-        </w:rPr>
-        <w:t xml:space="preserve"> es: una etapa donde se puede aplicar un control y que sea esencial para evitar o eliminar un peligro a la inocuidad del alimento.</w:t>
+        <w:t>eterminar los puntos críticos de control (PCC) que según el Codex Alimentarius es: una etapa donde se puede aplicar un control y que sea esencial para evitar o eliminar un peligro a la inocuidad del alimento.</w:t>
       </w:r>
     </w:p>
     <w:p>
@@ -9514,13 +9675,27 @@
         </w:rPr>
         <w:t xml:space="preserve">En el material complementario podrá acceder a la sección del sistema HACCP de la página de la </w:t>
       </w:r>
-      <w:hyperlink r:id="rId23" w:history="1">
+      <w:hyperlink r:id="rId23" w:anchor="gsc.tab=0" w:history="1">
         <w:r>
           <w:rPr>
             <w:rStyle w:val="Hipervnculo"/>
             <w:lang w:val="es-419" w:eastAsia="es-CO"/>
           </w:rPr>
-          <w:t>Organización Panamericana de la Salud</w:t>
+          <w:t>Organización Panamerican</w:t>
+        </w:r>
+        <w:r>
+          <w:rPr>
+            <w:rStyle w:val="Hipervnculo"/>
+            <w:lang w:val="es-419" w:eastAsia="es-CO"/>
+          </w:rPr>
+          <w:t>a</w:t>
+        </w:r>
+        <w:r>
+          <w:rPr>
+            <w:rStyle w:val="Hipervnculo"/>
+            <w:lang w:val="es-419" w:eastAsia="es-CO"/>
+          </w:rPr>
+          <w:t xml:space="preserve"> de la Salud</w:t>
         </w:r>
       </w:hyperlink>
       <w:r>
@@ -9534,7 +9709,7 @@
       <w:pPr>
         <w:pStyle w:val="Ttulo2"/>
       </w:pPr>
-      <w:bookmarkStart w:id="23" w:name="_Toc140487325"/>
+      <w:bookmarkStart w:id="23" w:name="_Toc142949249"/>
       <w:r>
         <w:t>Procesos de control para agua de consumo</w:t>
       </w:r>
@@ -9579,7 +9754,67 @@
         <w:rPr>
           <w:lang w:val="es-419" w:eastAsia="es-CO"/>
         </w:rPr>
-        <w:t>De acuerdo con el Ministerio de Salud y Protección Social (2016), en su documento protocolo Autocontrol persona prestadora del servicio público de acueducto y los procesos de supervisión por parte de la Autoridad Sanitaria, las BPS son los principios básicos y prácticas operativas generales de higiene para el suministro y distribución del agua para consumo humano, con el objeto de identificar los riesgos que pueda presentar la infraestructura, de conformidad con el Decreto 1575 de 2007.</w:t>
+        <w:t xml:space="preserve">De acuerdo con el Ministerio de Salud y Protección Social (2016), en su documento </w:t>
+      </w:r>
+      <w:r>
+        <w:rPr>
+          <w:lang w:val="es-419" w:eastAsia="es-CO"/>
+        </w:rPr>
+        <w:t>“</w:t>
+      </w:r>
+      <w:r>
+        <w:rPr>
+          <w:lang w:val="es-419" w:eastAsia="es-CO"/>
+        </w:rPr>
+        <w:t xml:space="preserve">protocolo </w:t>
+      </w:r>
+      <w:r>
+        <w:rPr>
+          <w:lang w:val="es-419" w:eastAsia="es-CO"/>
+        </w:rPr>
+        <w:t>a</w:t>
+      </w:r>
+      <w:r>
+        <w:rPr>
+          <w:lang w:val="es-419" w:eastAsia="es-CO"/>
+        </w:rPr>
+        <w:t xml:space="preserve">utocontrol persona prestadora del servicio público de acueducto y los procesos de supervisión por parte de la </w:t>
+      </w:r>
+      <w:r>
+        <w:rPr>
+          <w:lang w:val="es-419" w:eastAsia="es-CO"/>
+        </w:rPr>
+        <w:t>a</w:t>
+      </w:r>
+      <w:r>
+        <w:rPr>
+          <w:lang w:val="es-419" w:eastAsia="es-CO"/>
+        </w:rPr>
+        <w:t xml:space="preserve">utoridad </w:t>
+      </w:r>
+      <w:r>
+        <w:rPr>
+          <w:lang w:val="es-419" w:eastAsia="es-CO"/>
+        </w:rPr>
+        <w:t>s</w:t>
+      </w:r>
+      <w:r>
+        <w:rPr>
+          <w:lang w:val="es-419" w:eastAsia="es-CO"/>
+        </w:rPr>
+        <w:t>anitaria</w:t>
+      </w:r>
+      <w:r>
+        <w:rPr>
+          <w:lang w:val="es-419" w:eastAsia="es-CO"/>
+        </w:rPr>
+        <w:t>”</w:t>
+      </w:r>
+      <w:r>
+        <w:rPr>
+          <w:lang w:val="es-419" w:eastAsia="es-CO"/>
+        </w:rPr>
+        <w:t>, las BPS son los principios básicos y prácticas operativas generales de higiene para el suministro y distribución del agua para consumo humano, con el objeto de identificar los riesgos que pueda presentar la infraestructura, de conformidad con el Decreto 1575 de 2007.</w:t>
       </w:r>
     </w:p>
     <w:p>
@@ -9637,7 +9872,19 @@
         <w:rPr>
           <w:lang w:val="es-419" w:eastAsia="es-CO"/>
         </w:rPr>
-        <w:t>La información de este aspecto técnico debe quedar consignada en el Formato de Registro de Actividades de control, realizadas al interior del sistema de suministro de agua para consumo humano (Ministerio de Salud, 2016.</w:t>
+        <w:t>La información de este aspecto técnico debe quedar consignada en el Formato de Registro de Actividades de control, realizadas al interior del sistema de suministro de agua para consumo humano (Ministerio de Salud, 2016</w:t>
+      </w:r>
+      <w:r>
+        <w:rPr>
+          <w:lang w:val="es-419" w:eastAsia="es-CO"/>
+        </w:rPr>
+        <w:t>)</w:t>
+      </w:r>
+      <w:r>
+        <w:rPr>
+          <w:lang w:val="es-419" w:eastAsia="es-CO"/>
+        </w:rPr>
+        <w:t>.</w:t>
       </w:r>
     </w:p>
     <w:p>
@@ -9881,7 +10128,7 @@
           <w:color w:val="12263F"/>
         </w:rPr>
       </w:pPr>
-      <w:bookmarkStart w:id="24" w:name="_Toc140487326"/>
+      <w:bookmarkStart w:id="24" w:name="_Toc142949250"/>
       <w:r>
         <w:t>Síntesis</w:t>
       </w:r>
@@ -9959,7 +10206,7 @@
       <w:pPr>
         <w:pStyle w:val="Titulosgenerales"/>
       </w:pPr>
-      <w:bookmarkStart w:id="25" w:name="_Toc140487327"/>
+      <w:bookmarkStart w:id="25" w:name="_Toc142949251"/>
       <w:r>
         <w:t>Glosario</w:t>
       </w:r>
@@ -10050,7 +10297,7 @@
       <w:pPr>
         <w:pStyle w:val="Titulosgenerales"/>
       </w:pPr>
-      <w:bookmarkStart w:id="26" w:name="_Toc140487328"/>
+      <w:bookmarkStart w:id="26" w:name="_Toc142949252"/>
       <w:r>
         <w:t>Material complementario</w:t>
       </w:r>
@@ -10624,12 +10871,14 @@
                 <w:rPr>
                   <w:rStyle w:val="Hipervnculo"/>
                 </w:rPr>
-                <w:t>https://www.paho.org/hq/index.php?option=com_content&amp;view=article&amp;id=10913:2015-sistema-haccp-siete-principios&amp;Itemid=41452&amp;lang=es</w:t>
+                <w:t>https://www3.paho.org/hq/index.php?option=com_content&amp;view=article&amp;id=10832:2015-sistema-haccp&amp;Itemid=41431&amp;lang=es#gsc.tab=0</w:t>
               </w:r>
             </w:hyperlink>
-            <w:r>
-              <w:t xml:space="preserve"> </w:t>
-            </w:r>
+          </w:p>
+          <w:p>
+            <w:pPr>
+              <w:pStyle w:val="TextoTablas"/>
+            </w:pPr>
           </w:p>
         </w:tc>
       </w:tr>
@@ -10650,7 +10899,7 @@
       <w:pPr>
         <w:pStyle w:val="Titulosgenerales"/>
       </w:pPr>
-      <w:bookmarkStart w:id="27" w:name="_Toc140487329"/>
+      <w:bookmarkStart w:id="27" w:name="_Toc142949253"/>
       <w:r>
         <w:t>Referencias bibliográficas</w:t>
       </w:r>
@@ -10675,13 +10924,8 @@
       </w:hyperlink>
     </w:p>
     <w:p>
-      <w:proofErr w:type="spellStart"/>
-      <w:r>
-        <w:t>Busse</w:t>
-      </w:r>
-      <w:proofErr w:type="spellEnd"/>
-      <w:r>
-        <w:t>, P y Godoy, S. (2016). Comunicación y salud. </w:t>
+      <w:r>
+        <w:t>Busse, P y Godoy, S. (2016). Comunicación y salud. </w:t>
       </w:r>
       <w:r>
         <w:rPr>
@@ -10717,13 +10961,8 @@
       </w:r>
     </w:p>
     <w:p>
-      <w:proofErr w:type="spellStart"/>
-      <w:r>
-        <w:t>Maletzke</w:t>
-      </w:r>
-      <w:proofErr w:type="spellEnd"/>
-      <w:r>
-        <w:t>, G. (1992). Psicología de la comunicación social. Quipus.</w:t>
+      <w:r>
+        <w:t>Maletzke, G. (1992). Psicología de la comunicación social. Quipus.</w:t>
       </w:r>
     </w:p>
     <w:p>
@@ -10733,15 +10972,7 @@
     </w:p>
     <w:p>
       <w:r>
-        <w:t xml:space="preserve">Ministerio de Agricultura y Desarrollo Rural. (2009). Mis buenas prácticas agrícolas "Guía para agro empresarios". </w:t>
-      </w:r>
-      <w:proofErr w:type="spellStart"/>
-      <w:r>
-        <w:t>Yerimpresos</w:t>
-      </w:r>
-      <w:proofErr w:type="spellEnd"/>
-      <w:r>
-        <w:t>.</w:t>
+        <w:t>Ministerio de Agricultura y Desarrollo Rural. (2009). Mis buenas prácticas agrícolas "Guía para agro empresarios". Yerimpresos.</w:t>
       </w:r>
     </w:p>
     <w:p>
@@ -10805,35 +11036,34 @@
       </w:hyperlink>
     </w:p>
     <w:p>
-      <w:pPr>
+      <w:r>
+        <w:t xml:space="preserve">Organización Panamericana de la Salud. (26 de 07 de 2020). El sistema HACCP: Los siete principios. </w:t>
+      </w:r>
+      <w:r>
         <w:rPr>
           <w:lang w:val="en-US"/>
         </w:rPr>
-      </w:pPr>
-      <w:r>
-        <w:t xml:space="preserve">Organización Panamericana de la Salud. (26 de 07 de 2020). El sistema HACCP: Los siete principios. </w:t>
+        <w:t>OMS.</w:t>
       </w:r>
       <w:r>
         <w:rPr>
           <w:lang w:val="en-US"/>
         </w:rPr>
-        <w:t>OMS.</w:t>
-      </w:r>
-      <w:r>
-        <w:rPr>
-          <w:lang w:val="en-US"/>
-        </w:rPr>
         <w:t xml:space="preserve">  </w:t>
       </w:r>
+    </w:p>
+    <w:p>
       <w:hyperlink r:id="rId37" w:history="1">
         <w:r>
           <w:rPr>
             <w:rStyle w:val="Hipervnculo"/>
-            <w:lang w:val="en-US"/>
           </w:rPr>
-          <w:t>https://www.paho.org/hq/index.php?option=com_content&amp;view=article&amp;id=10913:2015-sistema-haccp-siete-principios&amp;Itemid=41452&amp;lang=es</w:t>
+          <w:t>https://www3.paho.org/hq/index.php?option=com_content&amp;view=article&amp;id=10832:2015-sistema-haccp&amp;Itemid=41431&amp;lang=es#gsc.tab=0</w:t>
         </w:r>
       </w:hyperlink>
+      <w:r>
+        <w:t xml:space="preserve"> </w:t>
+      </w:r>
     </w:p>
     <w:p>
       <w:r>
@@ -10841,54 +11071,23 @@
       </w:r>
     </w:p>
     <w:p>
-      <w:pPr>
-        <w:rPr>
-          <w:lang w:val="en-US"/>
-        </w:rPr>
-      </w:pPr>
-      <w:r>
-        <w:t xml:space="preserve">Organización Panamericana de la Salud. (23 de 7 de 2020). Principio II: Establecer los puntos críticos de control. </w:t>
-      </w:r>
-      <w:r>
-        <w:rPr>
-          <w:lang w:val="en-US"/>
-        </w:rPr>
-        <w:t>OPS.</w:t>
-      </w:r>
-      <w:r>
-        <w:rPr>
-          <w:lang w:val="en-US"/>
-        </w:rPr>
+      <w:r>
+        <w:t>Parada, Y. G., &amp; Moreno Garzón, A. (1999). Aprender a investigar. ARFO Editores LTDA.</w:t>
+      </w:r>
+    </w:p>
+    <w:p>
+      <w:r>
+        <w:t>Páramo, A. (2011). Factores de riesgo y factores de protección en la adolescencia: análisis de contenido a través de grupos de discusión. Terapia Psicológica, 29(1), 85-95.</w:t>
+      </w:r>
+    </w:p>
+    <w:p>
+      <w:r>
+        <w:t>Real Academia Española. (27 de 7 de 2020). Definición de Comunicación. RAE.</w:t>
+      </w:r>
+      <w:r>
         <w:t xml:space="preserve"> </w:t>
       </w:r>
       <w:hyperlink r:id="rId38" w:history="1">
-        <w:r>
-          <w:rPr>
-            <w:rStyle w:val="Hipervnculo"/>
-            <w:lang w:val="en-US"/>
-          </w:rPr>
-          <w:t>https://www.paho.org/hq/index.php?option=com_content&amp;view=article&amp;id=10915:2015-principio-ii-establecer-los-puntos-criticos-de-control&amp;Itemid=41432&amp;lang=es</w:t>
-        </w:r>
-      </w:hyperlink>
-    </w:p>
-    <w:p>
-      <w:r>
-        <w:t>Parada, Y. G., &amp; Moreno Garzón, A. (1999). Aprender a investigar. ARFO Editores LTDA.</w:t>
-      </w:r>
-    </w:p>
-    <w:p>
-      <w:r>
-        <w:t>Páramo, A. (2011). Factores de riesgo y factores de protección en la adolescencia: análisis de contenido a través de grupos de discusión. Terapia Psicológica, 29(1), 85-95.</w:t>
-      </w:r>
-    </w:p>
-    <w:p>
-      <w:r>
-        <w:t>Real Academia Española. (27 de 7 de 2020). Definición de Comunicación. RAE.</w:t>
-      </w:r>
-      <w:r>
-        <w:t xml:space="preserve"> </w:t>
-      </w:r>
-      <w:hyperlink r:id="rId39" w:history="1">
         <w:r>
           <w:rPr>
             <w:rStyle w:val="Hipervnculo"/>
@@ -10920,7 +11119,7 @@
       <w:r>
         <w:t xml:space="preserve"> </w:t>
       </w:r>
-      <w:hyperlink r:id="rId40" w:history="1">
+      <w:hyperlink r:id="rId39" w:history="1">
         <w:r>
           <w:rPr>
             <w:rStyle w:val="Hipervnculo"/>
@@ -10933,7 +11132,7 @@
       <w:pPr>
         <w:pStyle w:val="Titulosgenerales"/>
       </w:pPr>
-      <w:bookmarkStart w:id="28" w:name="_Toc140487330"/>
+      <w:bookmarkStart w:id="28" w:name="_Toc142949254"/>
       <w:r>
         <w:t>Créditos</w:t>
       </w:r>
@@ -11071,13 +11270,8 @@
               <w:pStyle w:val="TextoTablas"/>
             </w:pPr>
             <w:r>
-              <w:t xml:space="preserve">Liliana Victoria Morales </w:t>
-            </w:r>
-            <w:proofErr w:type="spellStart"/>
-            <w:r>
-              <w:t>Gualdrón</w:t>
-            </w:r>
-            <w:proofErr w:type="spellEnd"/>
+              <w:t>Liliana Victoria Morales Gualdrón</w:t>
+            </w:r>
           </w:p>
         </w:tc>
         <w:tc>
@@ -11205,13 +11399,8 @@
               <w:pStyle w:val="TextoTablas"/>
             </w:pPr>
             <w:r>
-              <w:t xml:space="preserve">Adriana Marcela Suarez </w:t>
-            </w:r>
-            <w:proofErr w:type="spellStart"/>
-            <w:r>
-              <w:t>Eljure</w:t>
-            </w:r>
-            <w:proofErr w:type="spellEnd"/>
+              <w:t>Adriana Marcela Suarez Eljure</w:t>
+            </w:r>
           </w:p>
         </w:tc>
         <w:tc>
@@ -11264,13 +11453,8 @@
               <w:pStyle w:val="TextoTablas"/>
             </w:pPr>
             <w:r>
-              <w:t xml:space="preserve">Desarrollador </w:t>
-            </w:r>
-            <w:proofErr w:type="spellStart"/>
-            <w:r>
-              <w:t>Fullstack</w:t>
-            </w:r>
-            <w:proofErr w:type="spellEnd"/>
+              <w:t>Desarrollador Fullstack</w:t>
+            </w:r>
           </w:p>
         </w:tc>
         <w:tc>
@@ -11385,13 +11569,8 @@
               <w:pStyle w:val="TextoTablas"/>
             </w:pPr>
             <w:r>
-              <w:t xml:space="preserve">Ernesto Navarro </w:t>
-            </w:r>
-            <w:proofErr w:type="spellStart"/>
-            <w:r>
-              <w:t>Jaimes</w:t>
-            </w:r>
-            <w:proofErr w:type="spellEnd"/>
+              <w:t>Ernesto Navarro Jaimes</w:t>
+            </w:r>
           </w:p>
         </w:tc>
         <w:tc>
@@ -11515,13 +11694,8 @@
             <w:pPr>
               <w:pStyle w:val="TextoTablas"/>
             </w:pPr>
-            <w:proofErr w:type="spellStart"/>
-            <w:r>
-              <w:t>Leyson</w:t>
-            </w:r>
-            <w:proofErr w:type="spellEnd"/>
-            <w:r>
-              <w:t xml:space="preserve"> Fabian Castaño Pérez</w:t>
+            <w:r>
+              <w:t>Leyson Fabian Castaño Pérez</w:t>
             </w:r>
           </w:p>
         </w:tc>
@@ -11555,8 +11729,8 @@
     </w:tbl>
     <w:p/>
     <w:sectPr>
-      <w:headerReference w:type="default" r:id="rId41"/>
-      <w:footerReference w:type="default" r:id="rId42"/>
+      <w:headerReference w:type="default" r:id="rId40"/>
+      <w:footerReference w:type="default" r:id="rId41"/>
       <w:pgSz w:w="12240" w:h="15840"/>
       <w:pgMar w:top="1701" w:right="1134" w:bottom="1134" w:left="1134" w:header="709" w:footer="737" w:gutter="0"/>
       <w:pgNumType w:start="1"/>
@@ -11602,7 +11776,6 @@
         <w:docPartUnique/>
       </w:docPartObj>
     </w:sdtPr>
-    <w:sdtEndPr/>
     <w:sdtContent>
       <w:p>
         <w:pPr>
@@ -11630,7 +11803,6 @@
         <w:docPartUnique/>
       </w:docPartObj>
     </w:sdtPr>
-    <w:sdtEndPr/>
     <w:sdtContent>
       <w:p>
         <w:pPr>
@@ -11800,6 +11972,97 @@
     </w:lvl>
   </w:abstractNum>
   <w:abstractNum w:abstractNumId="1" w15:restartNumberingAfterBreak="0">
+    <w:nsid w:val="02E373C3"/>
+    <w:multiLevelType w:val="hybridMultilevel"/>
+    <w:tmpl w:val="5ACC9A2A"/>
+    <w:lvl w:ilvl="0" w:tplc="CA60615A">
+      <w:start w:val="1"/>
+      <w:numFmt w:val="upperLetter"/>
+      <w:lvlText w:val="%1."/>
+      <w:lvlJc w:val="left"/>
+      <w:pPr>
+        <w:ind w:left="1069" w:hanging="360"/>
+      </w:pPr>
+      <w:rPr>
+        <w:rFonts w:hint="default"/>
+        <w:b/>
+        <w:bCs/>
+      </w:rPr>
+    </w:lvl>
+    <w:lvl w:ilvl="1" w:tplc="240A0019" w:tentative="1">
+      <w:start w:val="1"/>
+      <w:numFmt w:val="lowerLetter"/>
+      <w:lvlText w:val="%2."/>
+      <w:lvlJc w:val="left"/>
+      <w:pPr>
+        <w:ind w:left="1789" w:hanging="360"/>
+      </w:pPr>
+    </w:lvl>
+    <w:lvl w:ilvl="2" w:tplc="240A001B" w:tentative="1">
+      <w:start w:val="1"/>
+      <w:numFmt w:val="lowerRoman"/>
+      <w:lvlText w:val="%3."/>
+      <w:lvlJc w:val="right"/>
+      <w:pPr>
+        <w:ind w:left="2509" w:hanging="180"/>
+      </w:pPr>
+    </w:lvl>
+    <w:lvl w:ilvl="3" w:tplc="240A000F" w:tentative="1">
+      <w:start w:val="1"/>
+      <w:numFmt w:val="decimal"/>
+      <w:lvlText w:val="%4."/>
+      <w:lvlJc w:val="left"/>
+      <w:pPr>
+        <w:ind w:left="3229" w:hanging="360"/>
+      </w:pPr>
+    </w:lvl>
+    <w:lvl w:ilvl="4" w:tplc="240A0019" w:tentative="1">
+      <w:start w:val="1"/>
+      <w:numFmt w:val="lowerLetter"/>
+      <w:lvlText w:val="%5."/>
+      <w:lvlJc w:val="left"/>
+      <w:pPr>
+        <w:ind w:left="3949" w:hanging="360"/>
+      </w:pPr>
+    </w:lvl>
+    <w:lvl w:ilvl="5" w:tplc="240A001B" w:tentative="1">
+      <w:start w:val="1"/>
+      <w:numFmt w:val="lowerRoman"/>
+      <w:lvlText w:val="%6."/>
+      <w:lvlJc w:val="right"/>
+      <w:pPr>
+        <w:ind w:left="4669" w:hanging="180"/>
+      </w:pPr>
+    </w:lvl>
+    <w:lvl w:ilvl="6" w:tplc="240A000F" w:tentative="1">
+      <w:start w:val="1"/>
+      <w:numFmt w:val="decimal"/>
+      <w:lvlText w:val="%7."/>
+      <w:lvlJc w:val="left"/>
+      <w:pPr>
+        <w:ind w:left="5389" w:hanging="360"/>
+      </w:pPr>
+    </w:lvl>
+    <w:lvl w:ilvl="7" w:tplc="240A0019" w:tentative="1">
+      <w:start w:val="1"/>
+      <w:numFmt w:val="lowerLetter"/>
+      <w:lvlText w:val="%8."/>
+      <w:lvlJc w:val="left"/>
+      <w:pPr>
+        <w:ind w:left="6109" w:hanging="360"/>
+      </w:pPr>
+    </w:lvl>
+    <w:lvl w:ilvl="8" w:tplc="240A001B" w:tentative="1">
+      <w:start w:val="1"/>
+      <w:numFmt w:val="lowerRoman"/>
+      <w:lvlText w:val="%9."/>
+      <w:lvlJc w:val="right"/>
+      <w:pPr>
+        <w:ind w:left="6829" w:hanging="180"/>
+      </w:pPr>
+    </w:lvl>
+  </w:abstractNum>
+  <w:abstractNum w:abstractNumId="2" w15:restartNumberingAfterBreak="0">
     <w:nsid w:val="03CC6015"/>
     <w:multiLevelType w:val="hybridMultilevel"/>
     <w:tmpl w:val="A5C4CE62"/>
@@ -11885,7 +12148,93 @@
       </w:pPr>
     </w:lvl>
   </w:abstractNum>
-  <w:abstractNum w:abstractNumId="2" w15:restartNumberingAfterBreak="0">
+  <w:abstractNum w:abstractNumId="3" w15:restartNumberingAfterBreak="0">
+    <w:nsid w:val="07643147"/>
+    <w:multiLevelType w:val="hybridMultilevel"/>
+    <w:tmpl w:val="69D45558"/>
+    <w:lvl w:ilvl="0" w:tplc="240A0017">
+      <w:start w:val="1"/>
+      <w:numFmt w:val="lowerLetter"/>
+      <w:lvlText w:val="%1)"/>
+      <w:lvlJc w:val="left"/>
+      <w:pPr>
+        <w:ind w:left="1146" w:hanging="360"/>
+      </w:pPr>
+    </w:lvl>
+    <w:lvl w:ilvl="1" w:tplc="240A0019" w:tentative="1">
+      <w:start w:val="1"/>
+      <w:numFmt w:val="lowerLetter"/>
+      <w:lvlText w:val="%2."/>
+      <w:lvlJc w:val="left"/>
+      <w:pPr>
+        <w:ind w:left="1866" w:hanging="360"/>
+      </w:pPr>
+    </w:lvl>
+    <w:lvl w:ilvl="2" w:tplc="240A001B" w:tentative="1">
+      <w:start w:val="1"/>
+      <w:numFmt w:val="lowerRoman"/>
+      <w:lvlText w:val="%3."/>
+      <w:lvlJc w:val="right"/>
+      <w:pPr>
+        <w:ind w:left="2586" w:hanging="180"/>
+      </w:pPr>
+    </w:lvl>
+    <w:lvl w:ilvl="3" w:tplc="240A000F" w:tentative="1">
+      <w:start w:val="1"/>
+      <w:numFmt w:val="decimal"/>
+      <w:lvlText w:val="%4."/>
+      <w:lvlJc w:val="left"/>
+      <w:pPr>
+        <w:ind w:left="3306" w:hanging="360"/>
+      </w:pPr>
+    </w:lvl>
+    <w:lvl w:ilvl="4" w:tplc="240A0019" w:tentative="1">
+      <w:start w:val="1"/>
+      <w:numFmt w:val="lowerLetter"/>
+      <w:lvlText w:val="%5."/>
+      <w:lvlJc w:val="left"/>
+      <w:pPr>
+        <w:ind w:left="4026" w:hanging="360"/>
+      </w:pPr>
+    </w:lvl>
+    <w:lvl w:ilvl="5" w:tplc="240A001B" w:tentative="1">
+      <w:start w:val="1"/>
+      <w:numFmt w:val="lowerRoman"/>
+      <w:lvlText w:val="%6."/>
+      <w:lvlJc w:val="right"/>
+      <w:pPr>
+        <w:ind w:left="4746" w:hanging="180"/>
+      </w:pPr>
+    </w:lvl>
+    <w:lvl w:ilvl="6" w:tplc="240A000F" w:tentative="1">
+      <w:start w:val="1"/>
+      <w:numFmt w:val="decimal"/>
+      <w:lvlText w:val="%7."/>
+      <w:lvlJc w:val="left"/>
+      <w:pPr>
+        <w:ind w:left="5466" w:hanging="360"/>
+      </w:pPr>
+    </w:lvl>
+    <w:lvl w:ilvl="7" w:tplc="240A0019" w:tentative="1">
+      <w:start w:val="1"/>
+      <w:numFmt w:val="lowerLetter"/>
+      <w:lvlText w:val="%8."/>
+      <w:lvlJc w:val="left"/>
+      <w:pPr>
+        <w:ind w:left="6186" w:hanging="360"/>
+      </w:pPr>
+    </w:lvl>
+    <w:lvl w:ilvl="8" w:tplc="240A001B" w:tentative="1">
+      <w:start w:val="1"/>
+      <w:numFmt w:val="lowerRoman"/>
+      <w:lvlText w:val="%9."/>
+      <w:lvlJc w:val="right"/>
+      <w:pPr>
+        <w:ind w:left="6906" w:hanging="180"/>
+      </w:pPr>
+    </w:lvl>
+  </w:abstractNum>
+  <w:abstractNum w:abstractNumId="4" w15:restartNumberingAfterBreak="0">
     <w:nsid w:val="0A2C5B76"/>
     <w:multiLevelType w:val="hybridMultilevel"/>
     <w:tmpl w:val="05C80672"/>
@@ -11971,7 +12320,7 @@
       </w:pPr>
     </w:lvl>
   </w:abstractNum>
-  <w:abstractNum w:abstractNumId="3" w15:restartNumberingAfterBreak="0">
+  <w:abstractNum w:abstractNumId="5" w15:restartNumberingAfterBreak="0">
     <w:nsid w:val="0AC31241"/>
     <w:multiLevelType w:val="hybridMultilevel"/>
     <w:tmpl w:val="D810563A"/>
@@ -12057,7 +12406,7 @@
       </w:pPr>
     </w:lvl>
   </w:abstractNum>
-  <w:abstractNum w:abstractNumId="4" w15:restartNumberingAfterBreak="0">
+  <w:abstractNum w:abstractNumId="6" w15:restartNumberingAfterBreak="0">
     <w:nsid w:val="16921E8B"/>
     <w:multiLevelType w:val="hybridMultilevel"/>
     <w:tmpl w:val="C102F6A0"/>
@@ -12143,7 +12492,7 @@
       </w:pPr>
     </w:lvl>
   </w:abstractNum>
-  <w:abstractNum w:abstractNumId="5" w15:restartNumberingAfterBreak="0">
+  <w:abstractNum w:abstractNumId="7" w15:restartNumberingAfterBreak="0">
     <w:nsid w:val="194802D3"/>
     <w:multiLevelType w:val="hybridMultilevel"/>
     <w:tmpl w:val="0AD871A2"/>
@@ -12229,7 +12578,7 @@
       </w:pPr>
     </w:lvl>
   </w:abstractNum>
-  <w:abstractNum w:abstractNumId="6" w15:restartNumberingAfterBreak="0">
+  <w:abstractNum w:abstractNumId="8" w15:restartNumberingAfterBreak="0">
     <w:nsid w:val="197F6344"/>
     <w:multiLevelType w:val="hybridMultilevel"/>
     <w:tmpl w:val="D6FE814C"/>
@@ -12315,7 +12664,7 @@
       </w:pPr>
     </w:lvl>
   </w:abstractNum>
-  <w:abstractNum w:abstractNumId="7" w15:restartNumberingAfterBreak="0">
+  <w:abstractNum w:abstractNumId="9" w15:restartNumberingAfterBreak="0">
     <w:nsid w:val="1D630727"/>
     <w:multiLevelType w:val="hybridMultilevel"/>
     <w:tmpl w:val="331637FC"/>
@@ -12401,7 +12750,7 @@
       </w:pPr>
     </w:lvl>
   </w:abstractNum>
-  <w:abstractNum w:abstractNumId="8" w15:restartNumberingAfterBreak="0">
+  <w:abstractNum w:abstractNumId="10" w15:restartNumberingAfterBreak="0">
     <w:nsid w:val="22E304FD"/>
     <w:multiLevelType w:val="hybridMultilevel"/>
     <w:tmpl w:val="3866F628"/>
@@ -12487,7 +12836,7 @@
       </w:pPr>
     </w:lvl>
   </w:abstractNum>
-  <w:abstractNum w:abstractNumId="9" w15:restartNumberingAfterBreak="0">
+  <w:abstractNum w:abstractNumId="11" w15:restartNumberingAfterBreak="0">
     <w:nsid w:val="27412B07"/>
     <w:multiLevelType w:val="hybridMultilevel"/>
     <w:tmpl w:val="2BDC25AA"/>
@@ -12578,7 +12927,7 @@
       </w:pPr>
     </w:lvl>
   </w:abstractNum>
-  <w:abstractNum w:abstractNumId="10" w15:restartNumberingAfterBreak="0">
+  <w:abstractNum w:abstractNumId="12" w15:restartNumberingAfterBreak="0">
     <w:nsid w:val="28C96461"/>
     <w:multiLevelType w:val="hybridMultilevel"/>
     <w:tmpl w:val="44BC672A"/>
@@ -12664,7 +13013,7 @@
       </w:pPr>
     </w:lvl>
   </w:abstractNum>
-  <w:abstractNum w:abstractNumId="11" w15:restartNumberingAfterBreak="0">
+  <w:abstractNum w:abstractNumId="13" w15:restartNumberingAfterBreak="0">
     <w:nsid w:val="2B701EA1"/>
     <w:multiLevelType w:val="hybridMultilevel"/>
     <w:tmpl w:val="8F4AB644"/>
@@ -12750,7 +13099,7 @@
       </w:pPr>
     </w:lvl>
   </w:abstractNum>
-  <w:abstractNum w:abstractNumId="12" w15:restartNumberingAfterBreak="0">
+  <w:abstractNum w:abstractNumId="14" w15:restartNumberingAfterBreak="0">
     <w:nsid w:val="2D391D86"/>
     <w:multiLevelType w:val="hybridMultilevel"/>
     <w:tmpl w:val="B9EE5C06"/>
@@ -12836,7 +13185,7 @@
       </w:pPr>
     </w:lvl>
   </w:abstractNum>
-  <w:abstractNum w:abstractNumId="13" w15:restartNumberingAfterBreak="0">
+  <w:abstractNum w:abstractNumId="15" w15:restartNumberingAfterBreak="0">
     <w:nsid w:val="2F290393"/>
     <w:multiLevelType w:val="hybridMultilevel"/>
     <w:tmpl w:val="18246972"/>
@@ -12925,7 +13274,7 @@
       </w:pPr>
     </w:lvl>
   </w:abstractNum>
-  <w:abstractNum w:abstractNumId="14" w15:restartNumberingAfterBreak="0">
+  <w:abstractNum w:abstractNumId="16" w15:restartNumberingAfterBreak="0">
     <w:nsid w:val="35F9528A"/>
     <w:multiLevelType w:val="hybridMultilevel"/>
     <w:tmpl w:val="5FFA7EAA"/>
@@ -13011,7 +13360,7 @@
       </w:pPr>
     </w:lvl>
   </w:abstractNum>
-  <w:abstractNum w:abstractNumId="15" w15:restartNumberingAfterBreak="0">
+  <w:abstractNum w:abstractNumId="17" w15:restartNumberingAfterBreak="0">
     <w:nsid w:val="368E176E"/>
     <w:multiLevelType w:val="hybridMultilevel"/>
     <w:tmpl w:val="BDF054FE"/>
@@ -13105,7 +13454,7 @@
       </w:pPr>
     </w:lvl>
   </w:abstractNum>
-  <w:abstractNum w:abstractNumId="16" w15:restartNumberingAfterBreak="0">
+  <w:abstractNum w:abstractNumId="18" w15:restartNumberingAfterBreak="0">
     <w:nsid w:val="36F76D4B"/>
     <w:multiLevelType w:val="hybridMultilevel"/>
     <w:tmpl w:val="3940AAD2"/>
@@ -13245,7 +13594,7 @@
       </w:rPr>
     </w:lvl>
   </w:abstractNum>
-  <w:abstractNum w:abstractNumId="17" w15:restartNumberingAfterBreak="0">
+  <w:abstractNum w:abstractNumId="19" w15:restartNumberingAfterBreak="0">
     <w:nsid w:val="3B450E9D"/>
     <w:multiLevelType w:val="hybridMultilevel"/>
     <w:tmpl w:val="73F027A4"/>
@@ -13334,7 +13683,93 @@
       </w:pPr>
     </w:lvl>
   </w:abstractNum>
-  <w:abstractNum w:abstractNumId="18" w15:restartNumberingAfterBreak="0">
+  <w:abstractNum w:abstractNumId="20" w15:restartNumberingAfterBreak="0">
+    <w:nsid w:val="47AC4C84"/>
+    <w:multiLevelType w:val="hybridMultilevel"/>
+    <w:tmpl w:val="529CAC6A"/>
+    <w:lvl w:ilvl="0" w:tplc="240A0017">
+      <w:start w:val="1"/>
+      <w:numFmt w:val="lowerLetter"/>
+      <w:lvlText w:val="%1)"/>
+      <w:lvlJc w:val="left"/>
+      <w:pPr>
+        <w:ind w:left="720" w:hanging="360"/>
+      </w:pPr>
+    </w:lvl>
+    <w:lvl w:ilvl="1" w:tplc="240A0019" w:tentative="1">
+      <w:start w:val="1"/>
+      <w:numFmt w:val="lowerLetter"/>
+      <w:lvlText w:val="%2."/>
+      <w:lvlJc w:val="left"/>
+      <w:pPr>
+        <w:ind w:left="1440" w:hanging="360"/>
+      </w:pPr>
+    </w:lvl>
+    <w:lvl w:ilvl="2" w:tplc="240A001B">
+      <w:start w:val="1"/>
+      <w:numFmt w:val="lowerRoman"/>
+      <w:lvlText w:val="%3."/>
+      <w:lvlJc w:val="right"/>
+      <w:pPr>
+        <w:ind w:left="2160" w:hanging="180"/>
+      </w:pPr>
+    </w:lvl>
+    <w:lvl w:ilvl="3" w:tplc="240A000F" w:tentative="1">
+      <w:start w:val="1"/>
+      <w:numFmt w:val="decimal"/>
+      <w:lvlText w:val="%4."/>
+      <w:lvlJc w:val="left"/>
+      <w:pPr>
+        <w:ind w:left="2880" w:hanging="360"/>
+      </w:pPr>
+    </w:lvl>
+    <w:lvl w:ilvl="4" w:tplc="240A0019" w:tentative="1">
+      <w:start w:val="1"/>
+      <w:numFmt w:val="lowerLetter"/>
+      <w:lvlText w:val="%5."/>
+      <w:lvlJc w:val="left"/>
+      <w:pPr>
+        <w:ind w:left="3600" w:hanging="360"/>
+      </w:pPr>
+    </w:lvl>
+    <w:lvl w:ilvl="5" w:tplc="240A001B" w:tentative="1">
+      <w:start w:val="1"/>
+      <w:numFmt w:val="lowerRoman"/>
+      <w:lvlText w:val="%6."/>
+      <w:lvlJc w:val="right"/>
+      <w:pPr>
+        <w:ind w:left="4320" w:hanging="180"/>
+      </w:pPr>
+    </w:lvl>
+    <w:lvl w:ilvl="6" w:tplc="240A000F" w:tentative="1">
+      <w:start w:val="1"/>
+      <w:numFmt w:val="decimal"/>
+      <w:lvlText w:val="%7."/>
+      <w:lvlJc w:val="left"/>
+      <w:pPr>
+        <w:ind w:left="5040" w:hanging="360"/>
+      </w:pPr>
+    </w:lvl>
+    <w:lvl w:ilvl="7" w:tplc="240A0019" w:tentative="1">
+      <w:start w:val="1"/>
+      <w:numFmt w:val="lowerLetter"/>
+      <w:lvlText w:val="%8."/>
+      <w:lvlJc w:val="left"/>
+      <w:pPr>
+        <w:ind w:left="5760" w:hanging="360"/>
+      </w:pPr>
+    </w:lvl>
+    <w:lvl w:ilvl="8" w:tplc="240A001B" w:tentative="1">
+      <w:start w:val="1"/>
+      <w:numFmt w:val="lowerRoman"/>
+      <w:lvlText w:val="%9."/>
+      <w:lvlJc w:val="right"/>
+      <w:pPr>
+        <w:ind w:left="6480" w:hanging="180"/>
+      </w:pPr>
+    </w:lvl>
+  </w:abstractNum>
+  <w:abstractNum w:abstractNumId="21" w15:restartNumberingAfterBreak="0">
     <w:nsid w:val="48703525"/>
     <w:multiLevelType w:val="hybridMultilevel"/>
     <w:tmpl w:val="FD58D6D2"/>
@@ -13420,7 +13855,7 @@
       </w:pPr>
     </w:lvl>
   </w:abstractNum>
-  <w:abstractNum w:abstractNumId="19" w15:restartNumberingAfterBreak="0">
+  <w:abstractNum w:abstractNumId="22" w15:restartNumberingAfterBreak="0">
     <w:nsid w:val="48FA55D2"/>
     <w:multiLevelType w:val="hybridMultilevel"/>
     <w:tmpl w:val="4090217E"/>
@@ -13509,7 +13944,7 @@
       </w:pPr>
     </w:lvl>
   </w:abstractNum>
-  <w:abstractNum w:abstractNumId="20" w15:restartNumberingAfterBreak="0">
+  <w:abstractNum w:abstractNumId="23" w15:restartNumberingAfterBreak="0">
     <w:nsid w:val="4AB41241"/>
     <w:multiLevelType w:val="hybridMultilevel"/>
     <w:tmpl w:val="0394AAE0"/>
@@ -13595,7 +14030,7 @@
       </w:pPr>
     </w:lvl>
   </w:abstractNum>
-  <w:abstractNum w:abstractNumId="21" w15:restartNumberingAfterBreak="0">
+  <w:abstractNum w:abstractNumId="24" w15:restartNumberingAfterBreak="0">
     <w:nsid w:val="4B7E77C3"/>
     <w:multiLevelType w:val="hybridMultilevel"/>
     <w:tmpl w:val="96A83ED8"/>
@@ -13681,7 +14116,7 @@
       </w:pPr>
     </w:lvl>
   </w:abstractNum>
-  <w:abstractNum w:abstractNumId="22" w15:restartNumberingAfterBreak="0">
+  <w:abstractNum w:abstractNumId="25" w15:restartNumberingAfterBreak="0">
     <w:nsid w:val="4EBE1EF6"/>
     <w:multiLevelType w:val="hybridMultilevel"/>
     <w:tmpl w:val="F6A60586"/>
@@ -13774,7 +14209,7 @@
       </w:pPr>
     </w:lvl>
   </w:abstractNum>
-  <w:abstractNum w:abstractNumId="23" w15:restartNumberingAfterBreak="0">
+  <w:abstractNum w:abstractNumId="26" w15:restartNumberingAfterBreak="0">
     <w:nsid w:val="4EE45440"/>
     <w:multiLevelType w:val="hybridMultilevel"/>
     <w:tmpl w:val="FC3C4528"/>
@@ -13863,7 +14298,7 @@
       </w:pPr>
     </w:lvl>
   </w:abstractNum>
-  <w:abstractNum w:abstractNumId="24" w15:restartNumberingAfterBreak="0">
+  <w:abstractNum w:abstractNumId="27" w15:restartNumberingAfterBreak="0">
     <w:nsid w:val="55B678DA"/>
     <w:multiLevelType w:val="hybridMultilevel"/>
     <w:tmpl w:val="22D221A2"/>
@@ -13951,7 +14386,96 @@
       </w:pPr>
     </w:lvl>
   </w:abstractNum>
-  <w:abstractNum w:abstractNumId="25" w15:restartNumberingAfterBreak="0">
+  <w:abstractNum w:abstractNumId="28" w15:restartNumberingAfterBreak="0">
+    <w:nsid w:val="593F20F8"/>
+    <w:multiLevelType w:val="hybridMultilevel"/>
+    <w:tmpl w:val="EF30BCB6"/>
+    <w:lvl w:ilvl="0" w:tplc="13760062">
+      <w:start w:val="1"/>
+      <w:numFmt w:val="lowerLetter"/>
+      <w:lvlText w:val="%1)"/>
+      <w:lvlJc w:val="left"/>
+      <w:pPr>
+        <w:ind w:left="1069" w:hanging="360"/>
+      </w:pPr>
+      <w:rPr>
+        <w:rFonts w:hint="default"/>
+      </w:rPr>
+    </w:lvl>
+    <w:lvl w:ilvl="1" w:tplc="240A0019" w:tentative="1">
+      <w:start w:val="1"/>
+      <w:numFmt w:val="lowerLetter"/>
+      <w:lvlText w:val="%2."/>
+      <w:lvlJc w:val="left"/>
+      <w:pPr>
+        <w:ind w:left="1789" w:hanging="360"/>
+      </w:pPr>
+    </w:lvl>
+    <w:lvl w:ilvl="2" w:tplc="240A001B" w:tentative="1">
+      <w:start w:val="1"/>
+      <w:numFmt w:val="lowerRoman"/>
+      <w:lvlText w:val="%3."/>
+      <w:lvlJc w:val="right"/>
+      <w:pPr>
+        <w:ind w:left="2509" w:hanging="180"/>
+      </w:pPr>
+    </w:lvl>
+    <w:lvl w:ilvl="3" w:tplc="240A000F" w:tentative="1">
+      <w:start w:val="1"/>
+      <w:numFmt w:val="decimal"/>
+      <w:lvlText w:val="%4."/>
+      <w:lvlJc w:val="left"/>
+      <w:pPr>
+        <w:ind w:left="3229" w:hanging="360"/>
+      </w:pPr>
+    </w:lvl>
+    <w:lvl w:ilvl="4" w:tplc="240A0019" w:tentative="1">
+      <w:start w:val="1"/>
+      <w:numFmt w:val="lowerLetter"/>
+      <w:lvlText w:val="%5."/>
+      <w:lvlJc w:val="left"/>
+      <w:pPr>
+        <w:ind w:left="3949" w:hanging="360"/>
+      </w:pPr>
+    </w:lvl>
+    <w:lvl w:ilvl="5" w:tplc="240A001B" w:tentative="1">
+      <w:start w:val="1"/>
+      <w:numFmt w:val="lowerRoman"/>
+      <w:lvlText w:val="%6."/>
+      <w:lvlJc w:val="right"/>
+      <w:pPr>
+        <w:ind w:left="4669" w:hanging="180"/>
+      </w:pPr>
+    </w:lvl>
+    <w:lvl w:ilvl="6" w:tplc="240A000F" w:tentative="1">
+      <w:start w:val="1"/>
+      <w:numFmt w:val="decimal"/>
+      <w:lvlText w:val="%7."/>
+      <w:lvlJc w:val="left"/>
+      <w:pPr>
+        <w:ind w:left="5389" w:hanging="360"/>
+      </w:pPr>
+    </w:lvl>
+    <w:lvl w:ilvl="7" w:tplc="240A0019" w:tentative="1">
+      <w:start w:val="1"/>
+      <w:numFmt w:val="lowerLetter"/>
+      <w:lvlText w:val="%8."/>
+      <w:lvlJc w:val="left"/>
+      <w:pPr>
+        <w:ind w:left="6109" w:hanging="360"/>
+      </w:pPr>
+    </w:lvl>
+    <w:lvl w:ilvl="8" w:tplc="240A001B" w:tentative="1">
+      <w:start w:val="1"/>
+      <w:numFmt w:val="lowerRoman"/>
+      <w:lvlText w:val="%9."/>
+      <w:lvlJc w:val="right"/>
+      <w:pPr>
+        <w:ind w:left="6829" w:hanging="180"/>
+      </w:pPr>
+    </w:lvl>
+  </w:abstractNum>
+  <w:abstractNum w:abstractNumId="29" w15:restartNumberingAfterBreak="0">
     <w:nsid w:val="5AD14781"/>
     <w:multiLevelType w:val="hybridMultilevel"/>
     <w:tmpl w:val="E5A20F7C"/>
@@ -14037,7 +14561,7 @@
       </w:pPr>
     </w:lvl>
   </w:abstractNum>
-  <w:abstractNum w:abstractNumId="26" w15:restartNumberingAfterBreak="0">
+  <w:abstractNum w:abstractNumId="30" w15:restartNumberingAfterBreak="0">
     <w:nsid w:val="663F3D97"/>
     <w:multiLevelType w:val="hybridMultilevel"/>
     <w:tmpl w:val="2DC64AC0"/>
@@ -14123,7 +14647,7 @@
       </w:pPr>
     </w:lvl>
   </w:abstractNum>
-  <w:abstractNum w:abstractNumId="27" w15:restartNumberingAfterBreak="0">
+  <w:abstractNum w:abstractNumId="31" w15:restartNumberingAfterBreak="0">
     <w:nsid w:val="6E451653"/>
     <w:multiLevelType w:val="hybridMultilevel"/>
     <w:tmpl w:val="CC740218"/>
@@ -14212,7 +14736,7 @@
       </w:pPr>
     </w:lvl>
   </w:abstractNum>
-  <w:abstractNum w:abstractNumId="28" w15:restartNumberingAfterBreak="0">
+  <w:abstractNum w:abstractNumId="32" w15:restartNumberingAfterBreak="0">
     <w:nsid w:val="73666C03"/>
     <w:multiLevelType w:val="hybridMultilevel"/>
     <w:tmpl w:val="D5B2A3EA"/>
@@ -14298,7 +14822,7 @@
       </w:pPr>
     </w:lvl>
   </w:abstractNum>
-  <w:abstractNum w:abstractNumId="29" w15:restartNumberingAfterBreak="0">
+  <w:abstractNum w:abstractNumId="33" w15:restartNumberingAfterBreak="0">
     <w:nsid w:val="745952E5"/>
     <w:multiLevelType w:val="hybridMultilevel"/>
     <w:tmpl w:val="1AE65764"/>
@@ -14387,7 +14911,7 @@
       </w:pPr>
     </w:lvl>
   </w:abstractNum>
-  <w:abstractNum w:abstractNumId="30" w15:restartNumberingAfterBreak="0">
+  <w:abstractNum w:abstractNumId="34" w15:restartNumberingAfterBreak="0">
     <w:nsid w:val="75C26E60"/>
     <w:multiLevelType w:val="hybridMultilevel"/>
     <w:tmpl w:val="67385A2C"/>
@@ -14473,7 +14997,93 @@
       </w:pPr>
     </w:lvl>
   </w:abstractNum>
-  <w:abstractNum w:abstractNumId="31" w15:restartNumberingAfterBreak="0">
+  <w:abstractNum w:abstractNumId="35" w15:restartNumberingAfterBreak="0">
+    <w:nsid w:val="7741512D"/>
+    <w:multiLevelType w:val="hybridMultilevel"/>
+    <w:tmpl w:val="D200DAD6"/>
+    <w:lvl w:ilvl="0" w:tplc="240A0017">
+      <w:start w:val="1"/>
+      <w:numFmt w:val="lowerLetter"/>
+      <w:lvlText w:val="%1)"/>
+      <w:lvlJc w:val="left"/>
+      <w:pPr>
+        <w:ind w:left="1004" w:hanging="360"/>
+      </w:pPr>
+    </w:lvl>
+    <w:lvl w:ilvl="1" w:tplc="240A0019" w:tentative="1">
+      <w:start w:val="1"/>
+      <w:numFmt w:val="lowerLetter"/>
+      <w:lvlText w:val="%2."/>
+      <w:lvlJc w:val="left"/>
+      <w:pPr>
+        <w:ind w:left="1724" w:hanging="360"/>
+      </w:pPr>
+    </w:lvl>
+    <w:lvl w:ilvl="2" w:tplc="240A001B" w:tentative="1">
+      <w:start w:val="1"/>
+      <w:numFmt w:val="lowerRoman"/>
+      <w:lvlText w:val="%3."/>
+      <w:lvlJc w:val="right"/>
+      <w:pPr>
+        <w:ind w:left="2444" w:hanging="180"/>
+      </w:pPr>
+    </w:lvl>
+    <w:lvl w:ilvl="3" w:tplc="240A000F" w:tentative="1">
+      <w:start w:val="1"/>
+      <w:numFmt w:val="decimal"/>
+      <w:lvlText w:val="%4."/>
+      <w:lvlJc w:val="left"/>
+      <w:pPr>
+        <w:ind w:left="3164" w:hanging="360"/>
+      </w:pPr>
+    </w:lvl>
+    <w:lvl w:ilvl="4" w:tplc="240A0019" w:tentative="1">
+      <w:start w:val="1"/>
+      <w:numFmt w:val="lowerLetter"/>
+      <w:lvlText w:val="%5."/>
+      <w:lvlJc w:val="left"/>
+      <w:pPr>
+        <w:ind w:left="3884" w:hanging="360"/>
+      </w:pPr>
+    </w:lvl>
+    <w:lvl w:ilvl="5" w:tplc="240A001B" w:tentative="1">
+      <w:start w:val="1"/>
+      <w:numFmt w:val="lowerRoman"/>
+      <w:lvlText w:val="%6."/>
+      <w:lvlJc w:val="right"/>
+      <w:pPr>
+        <w:ind w:left="4604" w:hanging="180"/>
+      </w:pPr>
+    </w:lvl>
+    <w:lvl w:ilvl="6" w:tplc="240A000F" w:tentative="1">
+      <w:start w:val="1"/>
+      <w:numFmt w:val="decimal"/>
+      <w:lvlText w:val="%7."/>
+      <w:lvlJc w:val="left"/>
+      <w:pPr>
+        <w:ind w:left="5324" w:hanging="360"/>
+      </w:pPr>
+    </w:lvl>
+    <w:lvl w:ilvl="7" w:tplc="240A0019" w:tentative="1">
+      <w:start w:val="1"/>
+      <w:numFmt w:val="lowerLetter"/>
+      <w:lvlText w:val="%8."/>
+      <w:lvlJc w:val="left"/>
+      <w:pPr>
+        <w:ind w:left="6044" w:hanging="360"/>
+      </w:pPr>
+    </w:lvl>
+    <w:lvl w:ilvl="8" w:tplc="240A001B" w:tentative="1">
+      <w:start w:val="1"/>
+      <w:numFmt w:val="lowerRoman"/>
+      <w:lvlText w:val="%9."/>
+      <w:lvlJc w:val="right"/>
+      <w:pPr>
+        <w:ind w:left="6764" w:hanging="180"/>
+      </w:pPr>
+    </w:lvl>
+  </w:abstractNum>
+  <w:abstractNum w:abstractNumId="36" w15:restartNumberingAfterBreak="0">
     <w:nsid w:val="7C161D1C"/>
     <w:multiLevelType w:val="multilevel"/>
     <w:tmpl w:val="7A30EC62"/>
@@ -14562,100 +15172,115 @@
     </w:lvl>
   </w:abstractNum>
   <w:num w:numId="1" w16cid:durableId="1408334253">
-    <w:abstractNumId w:val="31"/>
+    <w:abstractNumId w:val="36"/>
   </w:num>
   <w:num w:numId="2" w16cid:durableId="1021711684">
     <w:abstractNumId w:val="0"/>
   </w:num>
   <w:num w:numId="3" w16cid:durableId="1355762083">
+    <w:abstractNumId w:val="11"/>
+  </w:num>
+  <w:num w:numId="4" w16cid:durableId="2060786080">
+    <w:abstractNumId w:val="25"/>
+  </w:num>
+  <w:num w:numId="5" w16cid:durableId="969093935">
+    <w:abstractNumId w:val="17"/>
+  </w:num>
+  <w:num w:numId="6" w16cid:durableId="812792384">
+    <w:abstractNumId w:val="26"/>
+  </w:num>
+  <w:num w:numId="7" w16cid:durableId="491526666">
+    <w:abstractNumId w:val="32"/>
+  </w:num>
+  <w:num w:numId="8" w16cid:durableId="1735468968">
+    <w:abstractNumId w:val="30"/>
+  </w:num>
+  <w:num w:numId="9" w16cid:durableId="1721056309">
+    <w:abstractNumId w:val="8"/>
+  </w:num>
+  <w:num w:numId="10" w16cid:durableId="997265918">
+    <w:abstractNumId w:val="18"/>
+  </w:num>
+  <w:num w:numId="11" w16cid:durableId="573779448">
+    <w:abstractNumId w:val="12"/>
+  </w:num>
+  <w:num w:numId="12" w16cid:durableId="1226138402">
     <w:abstractNumId w:val="9"/>
   </w:num>
-  <w:num w:numId="4" w16cid:durableId="2060786080">
+  <w:num w:numId="13" w16cid:durableId="1523472155">
+    <w:abstractNumId w:val="6"/>
+  </w:num>
+  <w:num w:numId="14" w16cid:durableId="1824346058">
+    <w:abstractNumId w:val="29"/>
+  </w:num>
+  <w:num w:numId="15" w16cid:durableId="1135291724">
     <w:abstractNumId w:val="22"/>
   </w:num>
-  <w:num w:numId="5" w16cid:durableId="969093935">
+  <w:num w:numId="16" w16cid:durableId="581139332">
+    <w:abstractNumId w:val="10"/>
+  </w:num>
+  <w:num w:numId="17" w16cid:durableId="144317937">
+    <w:abstractNumId w:val="33"/>
+  </w:num>
+  <w:num w:numId="18" w16cid:durableId="2123374109">
     <w:abstractNumId w:val="15"/>
   </w:num>
-  <w:num w:numId="6" w16cid:durableId="812792384">
+  <w:num w:numId="19" w16cid:durableId="1326932924">
+    <w:abstractNumId w:val="16"/>
+  </w:num>
+  <w:num w:numId="20" w16cid:durableId="487089037">
+    <w:abstractNumId w:val="7"/>
+  </w:num>
+  <w:num w:numId="21" w16cid:durableId="741371835">
     <w:abstractNumId w:val="23"/>
   </w:num>
-  <w:num w:numId="7" w16cid:durableId="491526666">
+  <w:num w:numId="22" w16cid:durableId="718819353">
+    <w:abstractNumId w:val="31"/>
+  </w:num>
+  <w:num w:numId="23" w16cid:durableId="885263804">
+    <w:abstractNumId w:val="4"/>
+  </w:num>
+  <w:num w:numId="24" w16cid:durableId="526794974">
+    <w:abstractNumId w:val="27"/>
+  </w:num>
+  <w:num w:numId="25" w16cid:durableId="435715341">
+    <w:abstractNumId w:val="5"/>
+  </w:num>
+  <w:num w:numId="26" w16cid:durableId="1762140881">
+    <w:abstractNumId w:val="21"/>
+  </w:num>
+  <w:num w:numId="27" w16cid:durableId="410006457">
+    <w:abstractNumId w:val="19"/>
+  </w:num>
+  <w:num w:numId="28" w16cid:durableId="1401948834">
+    <w:abstractNumId w:val="14"/>
+  </w:num>
+  <w:num w:numId="29" w16cid:durableId="369846188">
+    <w:abstractNumId w:val="34"/>
+  </w:num>
+  <w:num w:numId="30" w16cid:durableId="2107455918">
+    <w:abstractNumId w:val="2"/>
+  </w:num>
+  <w:num w:numId="31" w16cid:durableId="614295254">
+    <w:abstractNumId w:val="13"/>
+  </w:num>
+  <w:num w:numId="32" w16cid:durableId="853885396">
+    <w:abstractNumId w:val="24"/>
+  </w:num>
+  <w:num w:numId="33" w16cid:durableId="2136287076">
+    <w:abstractNumId w:val="1"/>
+  </w:num>
+  <w:num w:numId="34" w16cid:durableId="608852107">
     <w:abstractNumId w:val="28"/>
   </w:num>
-  <w:num w:numId="8" w16cid:durableId="1735468968">
-    <w:abstractNumId w:val="26"/>
-  </w:num>
-  <w:num w:numId="9" w16cid:durableId="1721056309">
-    <w:abstractNumId w:val="6"/>
-  </w:num>
-  <w:num w:numId="10" w16cid:durableId="997265918">
-    <w:abstractNumId w:val="16"/>
-  </w:num>
-  <w:num w:numId="11" w16cid:durableId="573779448">
-    <w:abstractNumId w:val="10"/>
-  </w:num>
-  <w:num w:numId="12" w16cid:durableId="1226138402">
-    <w:abstractNumId w:val="7"/>
-  </w:num>
-  <w:num w:numId="13" w16cid:durableId="1523472155">
-    <w:abstractNumId w:val="4"/>
-  </w:num>
-  <w:num w:numId="14" w16cid:durableId="1824346058">
-    <w:abstractNumId w:val="25"/>
-  </w:num>
-  <w:num w:numId="15" w16cid:durableId="1135291724">
-    <w:abstractNumId w:val="19"/>
-  </w:num>
-  <w:num w:numId="16" w16cid:durableId="581139332">
-    <w:abstractNumId w:val="8"/>
-  </w:num>
-  <w:num w:numId="17" w16cid:durableId="144317937">
-    <w:abstractNumId w:val="29"/>
-  </w:num>
-  <w:num w:numId="18" w16cid:durableId="2123374109">
-    <w:abstractNumId w:val="13"/>
-  </w:num>
-  <w:num w:numId="19" w16cid:durableId="1326932924">
-    <w:abstractNumId w:val="14"/>
-  </w:num>
-  <w:num w:numId="20" w16cid:durableId="487089037">
-    <w:abstractNumId w:val="5"/>
-  </w:num>
-  <w:num w:numId="21" w16cid:durableId="741371835">
+  <w:num w:numId="35" w16cid:durableId="993871984">
     <w:abstractNumId w:val="20"/>
   </w:num>
-  <w:num w:numId="22" w16cid:durableId="718819353">
-    <w:abstractNumId w:val="27"/>
-  </w:num>
-  <w:num w:numId="23" w16cid:durableId="885263804">
-    <w:abstractNumId w:val="2"/>
-  </w:num>
-  <w:num w:numId="24" w16cid:durableId="526794974">
-    <w:abstractNumId w:val="24"/>
-  </w:num>
-  <w:num w:numId="25" w16cid:durableId="435715341">
+  <w:num w:numId="36" w16cid:durableId="1331906431">
     <w:abstractNumId w:val="3"/>
   </w:num>
-  <w:num w:numId="26" w16cid:durableId="1762140881">
-    <w:abstractNumId w:val="18"/>
-  </w:num>
-  <w:num w:numId="27" w16cid:durableId="410006457">
-    <w:abstractNumId w:val="17"/>
-  </w:num>
-  <w:num w:numId="28" w16cid:durableId="1401948834">
-    <w:abstractNumId w:val="12"/>
-  </w:num>
-  <w:num w:numId="29" w16cid:durableId="369846188">
-    <w:abstractNumId w:val="30"/>
-  </w:num>
-  <w:num w:numId="30" w16cid:durableId="2107455918">
-    <w:abstractNumId w:val="1"/>
-  </w:num>
-  <w:num w:numId="31" w16cid:durableId="614295254">
-    <w:abstractNumId w:val="11"/>
-  </w:num>
-  <w:num w:numId="32" w16cid:durableId="853885396">
-    <w:abstractNumId w:val="21"/>
+  <w:num w:numId="37" w16cid:durableId="2016881592">
+    <w:abstractNumId w:val="35"/>
   </w:num>
   <w:numIdMacAtCleanup w:val="32"/>
 </w:numbering>
@@ -16299,8 +16924,12 @@
 </file>
 
 <file path=customXml/item1.xml><?xml version="1.0" encoding="utf-8"?>
-<ct:contentTypeSchema xmlns:ct="http://schemas.microsoft.com/office/2006/metadata/contentType" xmlns:ma="http://schemas.microsoft.com/office/2006/metadata/properties/metaAttributes" ct:_="" ma:_="" ma:contentTypeName="Documento" ma:contentTypeID="0x0101009BA69CCE19797543AAB5DE63E320ACE2" ma:contentTypeVersion="14" ma:contentTypeDescription="Crear nuevo documento." ma:contentTypeScope="" ma:versionID="2f90f55f16d6129f0654d41f192d768d">
-  <xsd:schema xmlns:xsd="http://www.w3.org/2001/XMLSchema" xmlns:xs="http://www.w3.org/2001/XMLSchema" xmlns:p="http://schemas.microsoft.com/office/2006/metadata/properties" xmlns:ns2="1d52d4bc-3f95-4709-b359-1b96840d7671" xmlns:ns3="8d1bea48-6525-4b05-8cf5-c6ad0dd5b02f" targetNamespace="http://schemas.microsoft.com/office/2006/metadata/properties" ma:root="true" ma:fieldsID="abd957e7b663f9246e85859e9da17188" ns2:_="" ns3:_="">
+<b:Sources xmlns:b="http://schemas.openxmlformats.org/officeDocument/2006/bibliography" xmlns="http://schemas.openxmlformats.org/officeDocument/2006/bibliography" SelectedStyle="\APASixthEditionOfficeOnline.xsl" StyleName="APA" Version="6"/>
+</file>
+
+<file path=customXml/item2.xml><?xml version="1.0" encoding="utf-8"?>
+<ct:contentTypeSchema xmlns:ct="http://schemas.microsoft.com/office/2006/metadata/contentType" xmlns:ma="http://schemas.microsoft.com/office/2006/metadata/properties/metaAttributes" ct:_="" ma:_="" ma:contentTypeName="Documento" ma:contentTypeID="0x0101009BA69CCE19797543AAB5DE63E320ACE2" ma:contentTypeVersion="13" ma:contentTypeDescription="Crear nuevo documento." ma:contentTypeScope="" ma:versionID="c27e9dff27dbbef6126b7e1a03a96eaf">
+  <xsd:schema xmlns:xsd="http://www.w3.org/2001/XMLSchema" xmlns:xs="http://www.w3.org/2001/XMLSchema" xmlns:p="http://schemas.microsoft.com/office/2006/metadata/properties" xmlns:ns2="1d52d4bc-3f95-4709-b359-1b96840d7671" xmlns:ns3="8d1bea48-6525-4b05-8cf5-c6ad0dd5b02f" targetNamespace="http://schemas.microsoft.com/office/2006/metadata/properties" ma:root="true" ma:fieldsID="5282fca2a66791c7f7987122c07bb49b" ns2:_="" ns3:_="">
     <xsd:import namespace="1d52d4bc-3f95-4709-b359-1b96840d7671"/>
     <xsd:import namespace="8d1bea48-6525-4b05-8cf5-c6ad0dd5b02f"/>
     <xsd:element name="properties">
@@ -16321,7 +16950,6 @@
                 <xsd:element ref="ns3:lcf76f155ced4ddcb4097134ff3c332f" minOccurs="0"/>
                 <xsd:element ref="ns2:TaxCatchAll" minOccurs="0"/>
                 <xsd:element ref="ns3:MediaServiceOCR" minOccurs="0"/>
-                <xsd:element ref="ns3:MediaServiceObjectDetectorVersions" minOccurs="0"/>
               </xsd:all>
             </xsd:complexType>
           </xsd:element>
@@ -16420,11 +17048,6 @@
         <xsd:restriction base="dms:Note">
           <xsd:maxLength value="255"/>
         </xsd:restriction>
-      </xsd:simpleType>
-    </xsd:element>
-    <xsd:element name="MediaServiceObjectDetectorVersions" ma:index="21" nillable="true" ma:displayName="MediaServiceObjectDetectorVersions" ma:description="" ma:hidden="true" ma:indexed="true" ma:internalName="MediaServiceObjectDetectorVersions" ma:readOnly="true">
-      <xsd:simpleType>
-        <xsd:restriction base="dms:Text"/>
       </xsd:simpleType>
     </xsd:element>
   </xsd:schema>
@@ -16527,7 +17150,7 @@
 </ct:contentTypeSchema>
 </file>
 
-<file path=customXml/item2.xml><?xml version="1.0" encoding="utf-8"?>
+<file path=customXml/item3.xml><?xml version="1.0" encoding="utf-8"?>
 <?mso-contentType ?>
 <FormTemplates xmlns="http://schemas.microsoft.com/sharepoint/v3/contenttype/forms">
   <Display>DocumentLibraryForm</Display>
@@ -16536,7 +17159,7 @@
 </FormTemplates>
 </file>
 
-<file path=customXml/item3.xml><?xml version="1.0" encoding="utf-8"?>
+<file path=customXml/item4.xml><?xml version="1.0" encoding="utf-8"?>
 <p:properties xmlns:p="http://schemas.microsoft.com/office/2006/metadata/properties" xmlns:xsi="http://www.w3.org/2001/XMLSchema-instance" xmlns:pc="http://schemas.microsoft.com/office/infopath/2007/PartnerControls">
   <documentManagement>
     <TaxCatchAll xmlns="1d52d4bc-3f95-4709-b359-1b96840d7671" xsi:nil="true"/>
@@ -16547,12 +17170,16 @@
 </p:properties>
 </file>
 
-<file path=customXml/item4.xml><?xml version="1.0" encoding="utf-8"?>
-<b:Sources xmlns:b="http://schemas.openxmlformats.org/officeDocument/2006/bibliography" xmlns="http://schemas.openxmlformats.org/officeDocument/2006/bibliography" SelectedStyle="\APASixthEditionOfficeOnline.xsl" StyleName="APA" Version="6"/>
+<file path=customXml/itemProps1.xml><?xml version="1.0" encoding="utf-8"?>
+<ds:datastoreItem xmlns:ds="http://schemas.openxmlformats.org/officeDocument/2006/customXml" ds:itemID="{05AE19F5-EFB7-4199-A475-45655616477C}">
+  <ds:schemaRefs>
+    <ds:schemaRef ds:uri="http://schemas.openxmlformats.org/officeDocument/2006/bibliography"/>
+  </ds:schemaRefs>
+</ds:datastoreItem>
 </file>
 
-<file path=customXml/itemProps1.xml><?xml version="1.0" encoding="utf-8"?>
-<ds:datastoreItem xmlns:ds="http://schemas.openxmlformats.org/officeDocument/2006/customXml" ds:itemID="{B8E07711-2187-4359-AEA7-1EDFA786F0B0}">
+<file path=customXml/itemProps2.xml><?xml version="1.0" encoding="utf-8"?>
+<ds:datastoreItem xmlns:ds="http://schemas.openxmlformats.org/officeDocument/2006/customXml" ds:itemID="{8C69CDCC-1B8E-463C-8AEE-AB914DB5ADBD}">
   <ds:schemaRefs>
     <ds:schemaRef ds:uri="http://schemas.microsoft.com/office/2006/metadata/contentType"/>
     <ds:schemaRef ds:uri="http://schemas.microsoft.com/office/2006/metadata/properties/metaAttributes"/>
@@ -16570,7 +17197,7 @@
 </ds:datastoreItem>
 </file>
 
-<file path=customXml/itemProps2.xml><?xml version="1.0" encoding="utf-8"?>
+<file path=customXml/itemProps3.xml><?xml version="1.0" encoding="utf-8"?>
 <ds:datastoreItem xmlns:ds="http://schemas.openxmlformats.org/officeDocument/2006/customXml" ds:itemID="{83AEE931-A68A-46B4-A065-FBBAF4367AB0}">
   <ds:schemaRefs>
     <ds:schemaRef ds:uri="http://schemas.microsoft.com/sharepoint/v3/contenttype/forms"/>
@@ -16578,7 +17205,7 @@
 </ds:datastoreItem>
 </file>
 
-<file path=customXml/itemProps3.xml><?xml version="1.0" encoding="utf-8"?>
+<file path=customXml/itemProps4.xml><?xml version="1.0" encoding="utf-8"?>
 <ds:datastoreItem xmlns:ds="http://schemas.openxmlformats.org/officeDocument/2006/customXml" ds:itemID="{62228FBD-94EA-4B2B-AA28-3F7FAB389327}">
   <ds:schemaRefs>
     <ds:schemaRef ds:uri="http://schemas.microsoft.com/office/2006/metadata/properties"/>
@@ -16587,12 +17214,4 @@
     <ds:schemaRef ds:uri="8d1bea48-6525-4b05-8cf5-c6ad0dd5b02f"/>
   </ds:schemaRefs>
 </ds:datastoreItem>
-</file>
-
-<file path=customXml/itemProps4.xml><?xml version="1.0" encoding="utf-8"?>
-<ds:datastoreItem xmlns:ds="http://schemas.openxmlformats.org/officeDocument/2006/customXml" ds:itemID="{05AE19F5-EFB7-4199-A475-45655616477C}">
-  <ds:schemaRefs>
-    <ds:schemaRef ds:uri="http://schemas.openxmlformats.org/officeDocument/2006/bibliography"/>
-  </ds:schemaRefs>
-</ds:datastoreItem>
 </file>